--- a/src/Practise9/Баринов_java9.docx
+++ b/src/Practise9/Баринов_java9.docx
@@ -2618,27 +2618,7 @@
           <w:sz w:val="20"/>
           <w:szCs w:val="20"/>
         </w:rPr>
-        <w:t xml:space="preserve"> </w:t>
-      </w:r>
-      <w:proofErr w:type="spellStart"/>
-      <w:r>
-        <w:rPr>
-          <w:rFonts w:ascii="Courier New" w:hAnsi="Courier New" w:cs="Courier New"/>
-          <w:color w:val="CC7832"/>
-          <w:sz w:val="20"/>
-          <w:szCs w:val="20"/>
-        </w:rPr>
-        <w:t>new</w:t>
-      </w:r>
-      <w:proofErr w:type="spellEnd"/>
-      <w:r>
-        <w:rPr>
-          <w:rFonts w:ascii="Courier New" w:hAnsi="Courier New" w:cs="Courier New"/>
-          <w:color w:val="CC7832"/>
-          <w:sz w:val="20"/>
-          <w:szCs w:val="20"/>
-        </w:rPr>
-        <w:t xml:space="preserve"> </w:t>
+        <w:t xml:space="preserve"> new </w:t>
       </w:r>
       <w:proofErr w:type="spellStart"/>
       <w:r>
@@ -3542,12 +3522,14 @@
         <w:rPr>
           <w:sz w:val="28"/>
           <w:szCs w:val="28"/>
+          <w:lang w:val="en-US"/>
         </w:rPr>
       </w:pPr>
       <w:r>
         <w:rPr>
           <w:sz w:val="28"/>
           <w:szCs w:val="28"/>
+          <w:lang w:val="en-US"/>
         </w:rPr>
         <w:t>----</w:t>
       </w:r>
@@ -8838,2218 +8820,21 @@
         <w:rPr>
           <w:sz w:val="28"/>
           <w:szCs w:val="28"/>
+          <w:lang w:val="en-US"/>
         </w:rPr>
       </w:pPr>
       <w:r>
         <w:rPr>
           <w:sz w:val="28"/>
           <w:szCs w:val="28"/>
+          <w:lang w:val="en-US"/>
         </w:rPr>
         <w:t>----</w:t>
-      </w:r>
-    </w:p>
-    <w:p/>
-    <w:p>
-      <w:pPr>
-        <w:shd w:val="clear" w:color="auto" w:fill="2B2B2B"/>
-        <w:tabs>
-          <w:tab w:val="left" w:pos="916"/>
-          <w:tab w:val="left" w:pos="1832"/>
-          <w:tab w:val="left" w:pos="2748"/>
-          <w:tab w:val="left" w:pos="3664"/>
-          <w:tab w:val="left" w:pos="4580"/>
-          <w:tab w:val="left" w:pos="5496"/>
-          <w:tab w:val="left" w:pos="6412"/>
-          <w:tab w:val="left" w:pos="7328"/>
-          <w:tab w:val="left" w:pos="8244"/>
-          <w:tab w:val="left" w:pos="9160"/>
-          <w:tab w:val="left" w:pos="10076"/>
-          <w:tab w:val="left" w:pos="10992"/>
-          <w:tab w:val="left" w:pos="11908"/>
-          <w:tab w:val="left" w:pos="12824"/>
-          <w:tab w:val="left" w:pos="13740"/>
-          <w:tab w:val="left" w:pos="14656"/>
-        </w:tabs>
-        <w:spacing w:after="240"/>
-        <w:rPr>
-          <w:rFonts w:ascii="Courier New" w:hAnsi="Courier New" w:cs="Courier New"/>
-          <w:color w:val="A9B7C6"/>
-          <w:sz w:val="20"/>
-          <w:szCs w:val="20"/>
-          <w:lang w:val="en-US"/>
-        </w:rPr>
-      </w:pPr>
-      <w:r>
-        <w:rPr>
-          <w:rFonts w:ascii="Courier New" w:hAnsi="Courier New" w:cs="Courier New"/>
-          <w:color w:val="CC7832"/>
-          <w:sz w:val="20"/>
-          <w:szCs w:val="20"/>
-          <w:lang w:val="en-US"/>
-        </w:rPr>
-        <w:t xml:space="preserve">package </w:t>
-      </w:r>
-      <w:r>
-        <w:rPr>
-          <w:rFonts w:ascii="Courier New" w:hAnsi="Courier New" w:cs="Courier New"/>
-          <w:color w:val="A9B7C6"/>
-          <w:sz w:val="20"/>
-          <w:szCs w:val="20"/>
-          <w:lang w:val="en-US"/>
-        </w:rPr>
-        <w:t>Practise9</w:t>
-      </w:r>
-      <w:r>
-        <w:rPr>
-          <w:rFonts w:ascii="Courier New" w:hAnsi="Courier New" w:cs="Courier New"/>
-          <w:color w:val="CC7832"/>
-          <w:sz w:val="20"/>
-          <w:szCs w:val="20"/>
-          <w:lang w:val="en-US"/>
-        </w:rPr>
-        <w:t>;</w:t>
-      </w:r>
-      <w:r>
-        <w:rPr>
-          <w:rFonts w:ascii="Courier New" w:hAnsi="Courier New" w:cs="Courier New"/>
-          <w:color w:val="CC7832"/>
-          <w:sz w:val="20"/>
-          <w:szCs w:val="20"/>
-          <w:lang w:val="en-US"/>
-        </w:rPr>
-        <w:br/>
-      </w:r>
-      <w:r>
-        <w:rPr>
-          <w:rFonts w:ascii="Courier New" w:hAnsi="Courier New" w:cs="Courier New"/>
-          <w:color w:val="CC7832"/>
-          <w:sz w:val="20"/>
-          <w:szCs w:val="20"/>
-          <w:lang w:val="en-US"/>
-        </w:rPr>
-        <w:br/>
-      </w:r>
-      <w:r>
-        <w:rPr>
-          <w:rFonts w:ascii="Courier New" w:hAnsi="Courier New" w:cs="Courier New"/>
-          <w:color w:val="CC7832"/>
-          <w:sz w:val="20"/>
-          <w:szCs w:val="20"/>
-          <w:lang w:val="en-US"/>
-        </w:rPr>
-        <w:br/>
-        <w:t xml:space="preserve">public class </w:t>
-      </w:r>
-      <w:r>
-        <w:rPr>
-          <w:rFonts w:ascii="Courier New" w:hAnsi="Courier New" w:cs="Courier New"/>
-          <w:color w:val="A9B7C6"/>
-          <w:sz w:val="20"/>
-          <w:szCs w:val="20"/>
-          <w:lang w:val="en-US"/>
-        </w:rPr>
-        <w:t>Student {</w:t>
-      </w:r>
-      <w:r>
-        <w:rPr>
-          <w:rFonts w:ascii="Courier New" w:hAnsi="Courier New" w:cs="Courier New"/>
-          <w:color w:val="A9B7C6"/>
-          <w:sz w:val="20"/>
-          <w:szCs w:val="20"/>
-          <w:lang w:val="en-US"/>
-        </w:rPr>
-        <w:br/>
-        <w:t xml:space="preserve">    </w:t>
-      </w:r>
-      <w:r>
-        <w:rPr>
-          <w:rFonts w:ascii="Courier New" w:hAnsi="Courier New" w:cs="Courier New"/>
-          <w:color w:val="CC7832"/>
-          <w:sz w:val="20"/>
-          <w:szCs w:val="20"/>
-          <w:lang w:val="en-US"/>
-        </w:rPr>
-        <w:t xml:space="preserve">private int </w:t>
-      </w:r>
-      <w:proofErr w:type="spellStart"/>
-      <w:r>
-        <w:rPr>
-          <w:rFonts w:ascii="Courier New" w:hAnsi="Courier New" w:cs="Courier New"/>
-          <w:color w:val="9876AA"/>
-          <w:sz w:val="20"/>
-          <w:szCs w:val="20"/>
-          <w:lang w:val="en-US"/>
-        </w:rPr>
-        <w:t>iD</w:t>
-      </w:r>
-      <w:proofErr w:type="spellEnd"/>
-      <w:r>
-        <w:rPr>
-          <w:rFonts w:ascii="Courier New" w:hAnsi="Courier New" w:cs="Courier New"/>
-          <w:color w:val="CC7832"/>
-          <w:sz w:val="20"/>
-          <w:szCs w:val="20"/>
-          <w:lang w:val="en-US"/>
-        </w:rPr>
-        <w:t>;</w:t>
-      </w:r>
-      <w:r>
-        <w:rPr>
-          <w:rFonts w:ascii="Courier New" w:hAnsi="Courier New" w:cs="Courier New"/>
-          <w:color w:val="CC7832"/>
-          <w:sz w:val="20"/>
-          <w:szCs w:val="20"/>
-          <w:lang w:val="en-US"/>
-        </w:rPr>
-        <w:br/>
-        <w:t xml:space="preserve">    private double </w:t>
-      </w:r>
-      <w:r>
-        <w:rPr>
-          <w:rFonts w:ascii="Courier New" w:hAnsi="Courier New" w:cs="Courier New"/>
-          <w:color w:val="9876AA"/>
-          <w:sz w:val="20"/>
-          <w:szCs w:val="20"/>
-          <w:lang w:val="en-US"/>
-        </w:rPr>
-        <w:t>GPA</w:t>
-      </w:r>
-      <w:r>
-        <w:rPr>
-          <w:rFonts w:ascii="Courier New" w:hAnsi="Courier New" w:cs="Courier New"/>
-          <w:color w:val="CC7832"/>
-          <w:sz w:val="20"/>
-          <w:szCs w:val="20"/>
-          <w:lang w:val="en-US"/>
-        </w:rPr>
-        <w:t>;</w:t>
-      </w:r>
-      <w:r>
-        <w:rPr>
-          <w:rFonts w:ascii="Courier New" w:hAnsi="Courier New" w:cs="Courier New"/>
-          <w:color w:val="CC7832"/>
-          <w:sz w:val="20"/>
-          <w:szCs w:val="20"/>
-          <w:lang w:val="en-US"/>
-        </w:rPr>
-        <w:br/>
-        <w:t xml:space="preserve">    private </w:t>
-      </w:r>
-      <w:r>
-        <w:rPr>
-          <w:rFonts w:ascii="Courier New" w:hAnsi="Courier New" w:cs="Courier New"/>
-          <w:color w:val="A9B7C6"/>
-          <w:sz w:val="20"/>
-          <w:szCs w:val="20"/>
-          <w:lang w:val="en-US"/>
-        </w:rPr>
-        <w:t xml:space="preserve">String </w:t>
-      </w:r>
-      <w:r>
-        <w:rPr>
-          <w:rFonts w:ascii="Courier New" w:hAnsi="Courier New" w:cs="Courier New"/>
-          <w:color w:val="9876AA"/>
-          <w:sz w:val="20"/>
-          <w:szCs w:val="20"/>
-          <w:lang w:val="en-US"/>
-        </w:rPr>
-        <w:t>name</w:t>
-      </w:r>
-      <w:r>
-        <w:rPr>
-          <w:rFonts w:ascii="Courier New" w:hAnsi="Courier New" w:cs="Courier New"/>
-          <w:color w:val="CC7832"/>
-          <w:sz w:val="20"/>
-          <w:szCs w:val="20"/>
-          <w:lang w:val="en-US"/>
-        </w:rPr>
-        <w:t>;</w:t>
-      </w:r>
-      <w:r>
-        <w:rPr>
-          <w:rFonts w:ascii="Courier New" w:hAnsi="Courier New" w:cs="Courier New"/>
-          <w:color w:val="CC7832"/>
-          <w:sz w:val="20"/>
-          <w:szCs w:val="20"/>
-          <w:lang w:val="en-US"/>
-        </w:rPr>
-        <w:br/>
-      </w:r>
-      <w:r>
-        <w:rPr>
-          <w:rFonts w:ascii="Courier New" w:hAnsi="Courier New" w:cs="Courier New"/>
-          <w:color w:val="CC7832"/>
-          <w:sz w:val="20"/>
-          <w:szCs w:val="20"/>
-          <w:lang w:val="en-US"/>
-        </w:rPr>
-        <w:br/>
-        <w:t xml:space="preserve">    public </w:t>
-      </w:r>
-      <w:r>
-        <w:rPr>
-          <w:rFonts w:ascii="Courier New" w:hAnsi="Courier New" w:cs="Courier New"/>
-          <w:color w:val="A9B7C6"/>
-          <w:sz w:val="20"/>
-          <w:szCs w:val="20"/>
-          <w:lang w:val="en-US"/>
-        </w:rPr>
-        <w:t xml:space="preserve">String </w:t>
-      </w:r>
-      <w:proofErr w:type="spellStart"/>
-      <w:r>
-        <w:rPr>
-          <w:rFonts w:ascii="Courier New" w:hAnsi="Courier New" w:cs="Courier New"/>
-          <w:color w:val="FFC66D"/>
-          <w:sz w:val="20"/>
-          <w:szCs w:val="20"/>
-          <w:lang w:val="en-US"/>
-        </w:rPr>
-        <w:t>getName</w:t>
-      </w:r>
-      <w:proofErr w:type="spellEnd"/>
-      <w:r>
-        <w:rPr>
-          <w:rFonts w:ascii="Courier New" w:hAnsi="Courier New" w:cs="Courier New"/>
-          <w:color w:val="A9B7C6"/>
-          <w:sz w:val="20"/>
-          <w:szCs w:val="20"/>
-          <w:lang w:val="en-US"/>
-        </w:rPr>
-        <w:t>() {</w:t>
-      </w:r>
-      <w:r>
-        <w:rPr>
-          <w:rFonts w:ascii="Courier New" w:hAnsi="Courier New" w:cs="Courier New"/>
-          <w:color w:val="A9B7C6"/>
-          <w:sz w:val="20"/>
-          <w:szCs w:val="20"/>
-          <w:lang w:val="en-US"/>
-        </w:rPr>
-        <w:br/>
-        <w:t xml:space="preserve">        </w:t>
-      </w:r>
-      <w:r>
-        <w:rPr>
-          <w:rFonts w:ascii="Courier New" w:hAnsi="Courier New" w:cs="Courier New"/>
-          <w:color w:val="CC7832"/>
-          <w:sz w:val="20"/>
-          <w:szCs w:val="20"/>
-          <w:lang w:val="en-US"/>
-        </w:rPr>
-        <w:t xml:space="preserve">return </w:t>
-      </w:r>
-      <w:r>
-        <w:rPr>
-          <w:rFonts w:ascii="Courier New" w:hAnsi="Courier New" w:cs="Courier New"/>
-          <w:color w:val="9876AA"/>
-          <w:sz w:val="20"/>
-          <w:szCs w:val="20"/>
-          <w:lang w:val="en-US"/>
-        </w:rPr>
-        <w:t>name</w:t>
-      </w:r>
-      <w:r>
-        <w:rPr>
-          <w:rFonts w:ascii="Courier New" w:hAnsi="Courier New" w:cs="Courier New"/>
-          <w:color w:val="CC7832"/>
-          <w:sz w:val="20"/>
-          <w:szCs w:val="20"/>
-          <w:lang w:val="en-US"/>
-        </w:rPr>
-        <w:t>;</w:t>
-      </w:r>
-      <w:r>
-        <w:rPr>
-          <w:rFonts w:ascii="Courier New" w:hAnsi="Courier New" w:cs="Courier New"/>
-          <w:color w:val="CC7832"/>
-          <w:sz w:val="20"/>
-          <w:szCs w:val="20"/>
-          <w:lang w:val="en-US"/>
-        </w:rPr>
-        <w:br/>
-        <w:t xml:space="preserve">    </w:t>
-      </w:r>
-      <w:r>
-        <w:rPr>
-          <w:rFonts w:ascii="Courier New" w:hAnsi="Courier New" w:cs="Courier New"/>
-          <w:color w:val="A9B7C6"/>
-          <w:sz w:val="20"/>
-          <w:szCs w:val="20"/>
-          <w:lang w:val="en-US"/>
-        </w:rPr>
-        <w:t>}</w:t>
-      </w:r>
-      <w:r>
-        <w:rPr>
-          <w:rFonts w:ascii="Courier New" w:hAnsi="Courier New" w:cs="Courier New"/>
-          <w:color w:val="A9B7C6"/>
-          <w:sz w:val="20"/>
-          <w:szCs w:val="20"/>
-          <w:lang w:val="en-US"/>
-        </w:rPr>
-        <w:br/>
-      </w:r>
-      <w:r>
-        <w:rPr>
-          <w:rFonts w:ascii="Courier New" w:hAnsi="Courier New" w:cs="Courier New"/>
-          <w:color w:val="A9B7C6"/>
-          <w:sz w:val="20"/>
-          <w:szCs w:val="20"/>
-          <w:lang w:val="en-US"/>
-        </w:rPr>
-        <w:lastRenderedPageBreak/>
-        <w:br/>
-        <w:t xml:space="preserve">    </w:t>
-      </w:r>
-      <w:r>
-        <w:rPr>
-          <w:rFonts w:ascii="Courier New" w:hAnsi="Courier New" w:cs="Courier New"/>
-          <w:color w:val="CC7832"/>
-          <w:sz w:val="20"/>
-          <w:szCs w:val="20"/>
-          <w:lang w:val="en-US"/>
-        </w:rPr>
-        <w:t xml:space="preserve">public void </w:t>
-      </w:r>
-      <w:proofErr w:type="spellStart"/>
-      <w:r>
-        <w:rPr>
-          <w:rFonts w:ascii="Courier New" w:hAnsi="Courier New" w:cs="Courier New"/>
-          <w:color w:val="FFC66D"/>
-          <w:sz w:val="20"/>
-          <w:szCs w:val="20"/>
-          <w:lang w:val="en-US"/>
-        </w:rPr>
-        <w:t>setName</w:t>
-      </w:r>
-      <w:proofErr w:type="spellEnd"/>
-      <w:r>
-        <w:rPr>
-          <w:rFonts w:ascii="Courier New" w:hAnsi="Courier New" w:cs="Courier New"/>
-          <w:color w:val="A9B7C6"/>
-          <w:sz w:val="20"/>
-          <w:szCs w:val="20"/>
-          <w:lang w:val="en-US"/>
-        </w:rPr>
-        <w:t>(String name) {</w:t>
-      </w:r>
-      <w:r>
-        <w:rPr>
-          <w:rFonts w:ascii="Courier New" w:hAnsi="Courier New" w:cs="Courier New"/>
-          <w:color w:val="A9B7C6"/>
-          <w:sz w:val="20"/>
-          <w:szCs w:val="20"/>
-          <w:lang w:val="en-US"/>
-        </w:rPr>
-        <w:br/>
-        <w:t xml:space="preserve">        </w:t>
-      </w:r>
-      <w:r>
-        <w:rPr>
-          <w:rFonts w:ascii="Courier New" w:hAnsi="Courier New" w:cs="Courier New"/>
-          <w:color w:val="CC7832"/>
-          <w:sz w:val="20"/>
-          <w:szCs w:val="20"/>
-          <w:lang w:val="en-US"/>
-        </w:rPr>
-        <w:t>this</w:t>
-      </w:r>
-      <w:r>
-        <w:rPr>
-          <w:rFonts w:ascii="Courier New" w:hAnsi="Courier New" w:cs="Courier New"/>
-          <w:color w:val="A9B7C6"/>
-          <w:sz w:val="20"/>
-          <w:szCs w:val="20"/>
-          <w:lang w:val="en-US"/>
-        </w:rPr>
-        <w:t>.</w:t>
-      </w:r>
-      <w:r>
-        <w:rPr>
-          <w:rFonts w:ascii="Courier New" w:hAnsi="Courier New" w:cs="Courier New"/>
-          <w:color w:val="9876AA"/>
-          <w:sz w:val="20"/>
-          <w:szCs w:val="20"/>
-          <w:lang w:val="en-US"/>
-        </w:rPr>
-        <w:t xml:space="preserve">name </w:t>
-      </w:r>
-      <w:r>
-        <w:rPr>
-          <w:rFonts w:ascii="Courier New" w:hAnsi="Courier New" w:cs="Courier New"/>
-          <w:color w:val="A9B7C6"/>
-          <w:sz w:val="20"/>
-          <w:szCs w:val="20"/>
-          <w:lang w:val="en-US"/>
-        </w:rPr>
-        <w:t>= name</w:t>
-      </w:r>
-      <w:r>
-        <w:rPr>
-          <w:rFonts w:ascii="Courier New" w:hAnsi="Courier New" w:cs="Courier New"/>
-          <w:color w:val="CC7832"/>
-          <w:sz w:val="20"/>
-          <w:szCs w:val="20"/>
-          <w:lang w:val="en-US"/>
-        </w:rPr>
-        <w:t>;</w:t>
-      </w:r>
-      <w:r>
-        <w:rPr>
-          <w:rFonts w:ascii="Courier New" w:hAnsi="Courier New" w:cs="Courier New"/>
-          <w:color w:val="CC7832"/>
-          <w:sz w:val="20"/>
-          <w:szCs w:val="20"/>
-          <w:lang w:val="en-US"/>
-        </w:rPr>
-        <w:br/>
-        <w:t xml:space="preserve">    </w:t>
-      </w:r>
-      <w:r>
-        <w:rPr>
-          <w:rFonts w:ascii="Courier New" w:hAnsi="Courier New" w:cs="Courier New"/>
-          <w:color w:val="A9B7C6"/>
-          <w:sz w:val="20"/>
-          <w:szCs w:val="20"/>
-          <w:lang w:val="en-US"/>
-        </w:rPr>
-        <w:t>}</w:t>
-      </w:r>
-      <w:r>
-        <w:rPr>
-          <w:rFonts w:ascii="Courier New" w:hAnsi="Courier New" w:cs="Courier New"/>
-          <w:color w:val="A9B7C6"/>
-          <w:sz w:val="20"/>
-          <w:szCs w:val="20"/>
-          <w:lang w:val="en-US"/>
-        </w:rPr>
-        <w:br/>
-      </w:r>
-      <w:r>
-        <w:rPr>
-          <w:rFonts w:ascii="Courier New" w:hAnsi="Courier New" w:cs="Courier New"/>
-          <w:color w:val="A9B7C6"/>
-          <w:sz w:val="20"/>
-          <w:szCs w:val="20"/>
-          <w:lang w:val="en-US"/>
-        </w:rPr>
-        <w:br/>
-        <w:t xml:space="preserve">    </w:t>
-      </w:r>
-      <w:r>
-        <w:rPr>
-          <w:rFonts w:ascii="Courier New" w:hAnsi="Courier New" w:cs="Courier New"/>
-          <w:color w:val="CC7832"/>
-          <w:sz w:val="20"/>
-          <w:szCs w:val="20"/>
-          <w:lang w:val="en-US"/>
-        </w:rPr>
-        <w:t xml:space="preserve">public </w:t>
-      </w:r>
-      <w:r>
-        <w:rPr>
-          <w:rFonts w:ascii="Courier New" w:hAnsi="Courier New" w:cs="Courier New"/>
-          <w:color w:val="FFC66D"/>
-          <w:sz w:val="20"/>
-          <w:szCs w:val="20"/>
-          <w:lang w:val="en-US"/>
-        </w:rPr>
-        <w:t>Student</w:t>
-      </w:r>
-      <w:r>
-        <w:rPr>
-          <w:rFonts w:ascii="Courier New" w:hAnsi="Courier New" w:cs="Courier New"/>
-          <w:color w:val="A9B7C6"/>
-          <w:sz w:val="20"/>
-          <w:szCs w:val="20"/>
-          <w:lang w:val="en-US"/>
-        </w:rPr>
-        <w:t>(</w:t>
-      </w:r>
-      <w:r>
-        <w:rPr>
-          <w:rFonts w:ascii="Courier New" w:hAnsi="Courier New" w:cs="Courier New"/>
-          <w:color w:val="CC7832"/>
-          <w:sz w:val="20"/>
-          <w:szCs w:val="20"/>
-          <w:lang w:val="en-US"/>
-        </w:rPr>
-        <w:t xml:space="preserve">int </w:t>
-      </w:r>
-      <w:proofErr w:type="spellStart"/>
-      <w:r>
-        <w:rPr>
-          <w:rFonts w:ascii="Courier New" w:hAnsi="Courier New" w:cs="Courier New"/>
-          <w:color w:val="A9B7C6"/>
-          <w:sz w:val="20"/>
-          <w:szCs w:val="20"/>
-          <w:lang w:val="en-US"/>
-        </w:rPr>
-        <w:t>iD</w:t>
-      </w:r>
-      <w:proofErr w:type="spellEnd"/>
-      <w:r>
-        <w:rPr>
-          <w:rFonts w:ascii="Courier New" w:hAnsi="Courier New" w:cs="Courier New"/>
-          <w:color w:val="CC7832"/>
-          <w:sz w:val="20"/>
-          <w:szCs w:val="20"/>
-          <w:lang w:val="en-US"/>
-        </w:rPr>
-        <w:t xml:space="preserve">, int </w:t>
-      </w:r>
-      <w:r>
-        <w:rPr>
-          <w:rFonts w:ascii="Courier New" w:hAnsi="Courier New" w:cs="Courier New"/>
-          <w:color w:val="A9B7C6"/>
-          <w:sz w:val="20"/>
-          <w:szCs w:val="20"/>
-          <w:lang w:val="en-US"/>
-        </w:rPr>
-        <w:t>GPA</w:t>
-      </w:r>
-      <w:r>
-        <w:rPr>
-          <w:rFonts w:ascii="Courier New" w:hAnsi="Courier New" w:cs="Courier New"/>
-          <w:color w:val="CC7832"/>
-          <w:sz w:val="20"/>
-          <w:szCs w:val="20"/>
-          <w:lang w:val="en-US"/>
-        </w:rPr>
-        <w:t xml:space="preserve">, </w:t>
-      </w:r>
-      <w:r>
-        <w:rPr>
-          <w:rFonts w:ascii="Courier New" w:hAnsi="Courier New" w:cs="Courier New"/>
-          <w:color w:val="A9B7C6"/>
-          <w:sz w:val="20"/>
-          <w:szCs w:val="20"/>
-          <w:lang w:val="en-US"/>
-        </w:rPr>
-        <w:t>String name) {</w:t>
-      </w:r>
-      <w:r>
-        <w:rPr>
-          <w:rFonts w:ascii="Courier New" w:hAnsi="Courier New" w:cs="Courier New"/>
-          <w:color w:val="A9B7C6"/>
-          <w:sz w:val="20"/>
-          <w:szCs w:val="20"/>
-          <w:lang w:val="en-US"/>
-        </w:rPr>
-        <w:br/>
-        <w:t xml:space="preserve">        </w:t>
-      </w:r>
-      <w:proofErr w:type="spellStart"/>
-      <w:r>
-        <w:rPr>
-          <w:rFonts w:ascii="Courier New" w:hAnsi="Courier New" w:cs="Courier New"/>
-          <w:color w:val="CC7832"/>
-          <w:sz w:val="20"/>
-          <w:szCs w:val="20"/>
-          <w:lang w:val="en-US"/>
-        </w:rPr>
-        <w:t>this</w:t>
-      </w:r>
-      <w:r>
-        <w:rPr>
-          <w:rFonts w:ascii="Courier New" w:hAnsi="Courier New" w:cs="Courier New"/>
-          <w:color w:val="A9B7C6"/>
-          <w:sz w:val="20"/>
-          <w:szCs w:val="20"/>
-          <w:lang w:val="en-US"/>
-        </w:rPr>
-        <w:t>.</w:t>
-      </w:r>
-      <w:r>
-        <w:rPr>
-          <w:rFonts w:ascii="Courier New" w:hAnsi="Courier New" w:cs="Courier New"/>
-          <w:color w:val="9876AA"/>
-          <w:sz w:val="20"/>
-          <w:szCs w:val="20"/>
-          <w:lang w:val="en-US"/>
-        </w:rPr>
-        <w:t>iD</w:t>
-      </w:r>
-      <w:proofErr w:type="spellEnd"/>
-      <w:r>
-        <w:rPr>
-          <w:rFonts w:ascii="Courier New" w:hAnsi="Courier New" w:cs="Courier New"/>
-          <w:color w:val="9876AA"/>
-          <w:sz w:val="20"/>
-          <w:szCs w:val="20"/>
-          <w:lang w:val="en-US"/>
-        </w:rPr>
-        <w:t xml:space="preserve"> </w:t>
-      </w:r>
-      <w:r>
-        <w:rPr>
-          <w:rFonts w:ascii="Courier New" w:hAnsi="Courier New" w:cs="Courier New"/>
-          <w:color w:val="A9B7C6"/>
-          <w:sz w:val="20"/>
-          <w:szCs w:val="20"/>
-          <w:lang w:val="en-US"/>
-        </w:rPr>
-        <w:t xml:space="preserve">= </w:t>
-      </w:r>
-      <w:proofErr w:type="spellStart"/>
-      <w:r>
-        <w:rPr>
-          <w:rFonts w:ascii="Courier New" w:hAnsi="Courier New" w:cs="Courier New"/>
-          <w:color w:val="A9B7C6"/>
-          <w:sz w:val="20"/>
-          <w:szCs w:val="20"/>
-          <w:lang w:val="en-US"/>
-        </w:rPr>
-        <w:t>iD</w:t>
-      </w:r>
-      <w:proofErr w:type="spellEnd"/>
-      <w:r>
-        <w:rPr>
-          <w:rFonts w:ascii="Courier New" w:hAnsi="Courier New" w:cs="Courier New"/>
-          <w:color w:val="CC7832"/>
-          <w:sz w:val="20"/>
-          <w:szCs w:val="20"/>
-          <w:lang w:val="en-US"/>
-        </w:rPr>
-        <w:t>;</w:t>
-      </w:r>
-      <w:r>
-        <w:rPr>
-          <w:rFonts w:ascii="Courier New" w:hAnsi="Courier New" w:cs="Courier New"/>
-          <w:color w:val="CC7832"/>
-          <w:sz w:val="20"/>
-          <w:szCs w:val="20"/>
-          <w:lang w:val="en-US"/>
-        </w:rPr>
-        <w:br/>
-        <w:t xml:space="preserve">        </w:t>
-      </w:r>
-      <w:proofErr w:type="spellStart"/>
-      <w:r>
-        <w:rPr>
-          <w:rFonts w:ascii="Courier New" w:hAnsi="Courier New" w:cs="Courier New"/>
-          <w:color w:val="CC7832"/>
-          <w:sz w:val="20"/>
-          <w:szCs w:val="20"/>
-          <w:lang w:val="en-US"/>
-        </w:rPr>
-        <w:t>this</w:t>
-      </w:r>
-      <w:r>
-        <w:rPr>
-          <w:rFonts w:ascii="Courier New" w:hAnsi="Courier New" w:cs="Courier New"/>
-          <w:color w:val="A9B7C6"/>
-          <w:sz w:val="20"/>
-          <w:szCs w:val="20"/>
-          <w:lang w:val="en-US"/>
-        </w:rPr>
-        <w:t>.</w:t>
-      </w:r>
-      <w:r>
-        <w:rPr>
-          <w:rFonts w:ascii="Courier New" w:hAnsi="Courier New" w:cs="Courier New"/>
-          <w:color w:val="9876AA"/>
-          <w:sz w:val="20"/>
-          <w:szCs w:val="20"/>
-          <w:lang w:val="en-US"/>
-        </w:rPr>
-        <w:t>GPA</w:t>
-      </w:r>
-      <w:proofErr w:type="spellEnd"/>
-      <w:r>
-        <w:rPr>
-          <w:rFonts w:ascii="Courier New" w:hAnsi="Courier New" w:cs="Courier New"/>
-          <w:color w:val="A9B7C6"/>
-          <w:sz w:val="20"/>
-          <w:szCs w:val="20"/>
-          <w:lang w:val="en-US"/>
-        </w:rPr>
-        <w:t>=GPA</w:t>
-      </w:r>
-      <w:r>
-        <w:rPr>
-          <w:rFonts w:ascii="Courier New" w:hAnsi="Courier New" w:cs="Courier New"/>
-          <w:color w:val="CC7832"/>
-          <w:sz w:val="20"/>
-          <w:szCs w:val="20"/>
-          <w:lang w:val="en-US"/>
-        </w:rPr>
-        <w:t>;</w:t>
-      </w:r>
-      <w:r>
-        <w:rPr>
-          <w:rFonts w:ascii="Courier New" w:hAnsi="Courier New" w:cs="Courier New"/>
-          <w:color w:val="CC7832"/>
-          <w:sz w:val="20"/>
-          <w:szCs w:val="20"/>
-          <w:lang w:val="en-US"/>
-        </w:rPr>
-        <w:br/>
-        <w:t xml:space="preserve">        this</w:t>
-      </w:r>
-      <w:r>
-        <w:rPr>
-          <w:rFonts w:ascii="Courier New" w:hAnsi="Courier New" w:cs="Courier New"/>
-          <w:color w:val="A9B7C6"/>
-          <w:sz w:val="20"/>
-          <w:szCs w:val="20"/>
-          <w:lang w:val="en-US"/>
-        </w:rPr>
-        <w:t>.</w:t>
-      </w:r>
-      <w:r>
-        <w:rPr>
-          <w:rFonts w:ascii="Courier New" w:hAnsi="Courier New" w:cs="Courier New"/>
-          <w:color w:val="9876AA"/>
-          <w:sz w:val="20"/>
-          <w:szCs w:val="20"/>
-          <w:lang w:val="en-US"/>
-        </w:rPr>
-        <w:t xml:space="preserve">name </w:t>
-      </w:r>
-      <w:r>
-        <w:rPr>
-          <w:rFonts w:ascii="Courier New" w:hAnsi="Courier New" w:cs="Courier New"/>
-          <w:color w:val="A9B7C6"/>
-          <w:sz w:val="20"/>
-          <w:szCs w:val="20"/>
-          <w:lang w:val="en-US"/>
-        </w:rPr>
-        <w:t>= name</w:t>
-      </w:r>
-      <w:r>
-        <w:rPr>
-          <w:rFonts w:ascii="Courier New" w:hAnsi="Courier New" w:cs="Courier New"/>
-          <w:color w:val="CC7832"/>
-          <w:sz w:val="20"/>
-          <w:szCs w:val="20"/>
-          <w:lang w:val="en-US"/>
-        </w:rPr>
-        <w:t>;</w:t>
-      </w:r>
-      <w:r>
-        <w:rPr>
-          <w:rFonts w:ascii="Courier New" w:hAnsi="Courier New" w:cs="Courier New"/>
-          <w:color w:val="CC7832"/>
-          <w:sz w:val="20"/>
-          <w:szCs w:val="20"/>
-          <w:lang w:val="en-US"/>
-        </w:rPr>
-        <w:br/>
-      </w:r>
-      <w:r>
-        <w:rPr>
-          <w:rFonts w:ascii="Courier New" w:hAnsi="Courier New" w:cs="Courier New"/>
-          <w:color w:val="CC7832"/>
-          <w:sz w:val="20"/>
-          <w:szCs w:val="20"/>
-          <w:lang w:val="en-US"/>
-        </w:rPr>
-        <w:br/>
-        <w:t xml:space="preserve">    </w:t>
-      </w:r>
-      <w:r>
-        <w:rPr>
-          <w:rFonts w:ascii="Courier New" w:hAnsi="Courier New" w:cs="Courier New"/>
-          <w:color w:val="A9B7C6"/>
-          <w:sz w:val="20"/>
-          <w:szCs w:val="20"/>
-          <w:lang w:val="en-US"/>
-        </w:rPr>
-        <w:t>}</w:t>
-      </w:r>
-      <w:r>
-        <w:rPr>
-          <w:rFonts w:ascii="Courier New" w:hAnsi="Courier New" w:cs="Courier New"/>
-          <w:color w:val="A9B7C6"/>
-          <w:sz w:val="20"/>
-          <w:szCs w:val="20"/>
-          <w:lang w:val="en-US"/>
-        </w:rPr>
-        <w:br/>
-      </w:r>
-      <w:r>
-        <w:rPr>
-          <w:rFonts w:ascii="Courier New" w:hAnsi="Courier New" w:cs="Courier New"/>
-          <w:color w:val="A9B7C6"/>
-          <w:sz w:val="20"/>
-          <w:szCs w:val="20"/>
-          <w:lang w:val="en-US"/>
-        </w:rPr>
-        <w:br/>
-        <w:t xml:space="preserve">    </w:t>
-      </w:r>
-      <w:r>
-        <w:rPr>
-          <w:rFonts w:ascii="Courier New" w:hAnsi="Courier New" w:cs="Courier New"/>
-          <w:color w:val="CC7832"/>
-          <w:sz w:val="20"/>
-          <w:szCs w:val="20"/>
-          <w:lang w:val="en-US"/>
-        </w:rPr>
-        <w:t xml:space="preserve">public </w:t>
-      </w:r>
-      <w:r>
-        <w:rPr>
-          <w:rFonts w:ascii="Courier New" w:hAnsi="Courier New" w:cs="Courier New"/>
-          <w:color w:val="FFC66D"/>
-          <w:sz w:val="20"/>
-          <w:szCs w:val="20"/>
-          <w:lang w:val="en-US"/>
-        </w:rPr>
-        <w:t>Student</w:t>
-      </w:r>
-      <w:r>
-        <w:rPr>
-          <w:rFonts w:ascii="Courier New" w:hAnsi="Courier New" w:cs="Courier New"/>
-          <w:color w:val="A9B7C6"/>
-          <w:sz w:val="20"/>
-          <w:szCs w:val="20"/>
-          <w:lang w:val="en-US"/>
-        </w:rPr>
-        <w:t>(</w:t>
-      </w:r>
-      <w:r>
-        <w:rPr>
-          <w:rFonts w:ascii="Courier New" w:hAnsi="Courier New" w:cs="Courier New"/>
-          <w:color w:val="CC7832"/>
-          <w:sz w:val="20"/>
-          <w:szCs w:val="20"/>
-          <w:lang w:val="en-US"/>
-        </w:rPr>
-        <w:t xml:space="preserve">int </w:t>
-      </w:r>
-      <w:proofErr w:type="spellStart"/>
-      <w:r>
-        <w:rPr>
-          <w:rFonts w:ascii="Courier New" w:hAnsi="Courier New" w:cs="Courier New"/>
-          <w:color w:val="A9B7C6"/>
-          <w:sz w:val="20"/>
-          <w:szCs w:val="20"/>
-          <w:lang w:val="en-US"/>
-        </w:rPr>
-        <w:t>iD</w:t>
-      </w:r>
-      <w:proofErr w:type="spellEnd"/>
-      <w:r>
-        <w:rPr>
-          <w:rFonts w:ascii="Courier New" w:hAnsi="Courier New" w:cs="Courier New"/>
-          <w:color w:val="CC7832"/>
-          <w:sz w:val="20"/>
-          <w:szCs w:val="20"/>
-          <w:lang w:val="en-US"/>
-        </w:rPr>
-        <w:t xml:space="preserve">, int </w:t>
-      </w:r>
-      <w:r>
-        <w:rPr>
-          <w:rFonts w:ascii="Courier New" w:hAnsi="Courier New" w:cs="Courier New"/>
-          <w:color w:val="A9B7C6"/>
-          <w:sz w:val="20"/>
-          <w:szCs w:val="20"/>
-          <w:lang w:val="en-US"/>
-        </w:rPr>
-        <w:t>GPA) {</w:t>
-      </w:r>
-      <w:r>
-        <w:rPr>
-          <w:rFonts w:ascii="Courier New" w:hAnsi="Courier New" w:cs="Courier New"/>
-          <w:color w:val="A9B7C6"/>
-          <w:sz w:val="20"/>
-          <w:szCs w:val="20"/>
-          <w:lang w:val="en-US"/>
-        </w:rPr>
-        <w:br/>
-        <w:t xml:space="preserve">        </w:t>
-      </w:r>
-      <w:proofErr w:type="spellStart"/>
-      <w:r>
-        <w:rPr>
-          <w:rFonts w:ascii="Courier New" w:hAnsi="Courier New" w:cs="Courier New"/>
-          <w:color w:val="CC7832"/>
-          <w:sz w:val="20"/>
-          <w:szCs w:val="20"/>
-          <w:lang w:val="en-US"/>
-        </w:rPr>
-        <w:t>this</w:t>
-      </w:r>
-      <w:r>
-        <w:rPr>
-          <w:rFonts w:ascii="Courier New" w:hAnsi="Courier New" w:cs="Courier New"/>
-          <w:color w:val="A9B7C6"/>
-          <w:sz w:val="20"/>
-          <w:szCs w:val="20"/>
-          <w:lang w:val="en-US"/>
-        </w:rPr>
-        <w:t>.</w:t>
-      </w:r>
-      <w:r>
-        <w:rPr>
-          <w:rFonts w:ascii="Courier New" w:hAnsi="Courier New" w:cs="Courier New"/>
-          <w:color w:val="9876AA"/>
-          <w:sz w:val="20"/>
-          <w:szCs w:val="20"/>
-          <w:lang w:val="en-US"/>
-        </w:rPr>
-        <w:t>iD</w:t>
-      </w:r>
-      <w:proofErr w:type="spellEnd"/>
-      <w:r>
-        <w:rPr>
-          <w:rFonts w:ascii="Courier New" w:hAnsi="Courier New" w:cs="Courier New"/>
-          <w:color w:val="9876AA"/>
-          <w:sz w:val="20"/>
-          <w:szCs w:val="20"/>
-          <w:lang w:val="en-US"/>
-        </w:rPr>
-        <w:t xml:space="preserve"> </w:t>
-      </w:r>
-      <w:r>
-        <w:rPr>
-          <w:rFonts w:ascii="Courier New" w:hAnsi="Courier New" w:cs="Courier New"/>
-          <w:color w:val="A9B7C6"/>
-          <w:sz w:val="20"/>
-          <w:szCs w:val="20"/>
-          <w:lang w:val="en-US"/>
-        </w:rPr>
-        <w:t xml:space="preserve">= </w:t>
-      </w:r>
-      <w:proofErr w:type="spellStart"/>
-      <w:r>
-        <w:rPr>
-          <w:rFonts w:ascii="Courier New" w:hAnsi="Courier New" w:cs="Courier New"/>
-          <w:color w:val="A9B7C6"/>
-          <w:sz w:val="20"/>
-          <w:szCs w:val="20"/>
-          <w:lang w:val="en-US"/>
-        </w:rPr>
-        <w:t>iD</w:t>
-      </w:r>
-      <w:proofErr w:type="spellEnd"/>
-      <w:r>
-        <w:rPr>
-          <w:rFonts w:ascii="Courier New" w:hAnsi="Courier New" w:cs="Courier New"/>
-          <w:color w:val="CC7832"/>
-          <w:sz w:val="20"/>
-          <w:szCs w:val="20"/>
-          <w:lang w:val="en-US"/>
-        </w:rPr>
-        <w:t>;</w:t>
-      </w:r>
-      <w:r>
-        <w:rPr>
-          <w:rFonts w:ascii="Courier New" w:hAnsi="Courier New" w:cs="Courier New"/>
-          <w:color w:val="CC7832"/>
-          <w:sz w:val="20"/>
-          <w:szCs w:val="20"/>
-          <w:lang w:val="en-US"/>
-        </w:rPr>
-        <w:br/>
-        <w:t xml:space="preserve">        </w:t>
-      </w:r>
-      <w:proofErr w:type="spellStart"/>
-      <w:r>
-        <w:rPr>
-          <w:rFonts w:ascii="Courier New" w:hAnsi="Courier New" w:cs="Courier New"/>
-          <w:color w:val="CC7832"/>
-          <w:sz w:val="20"/>
-          <w:szCs w:val="20"/>
-          <w:lang w:val="en-US"/>
-        </w:rPr>
-        <w:t>this</w:t>
-      </w:r>
-      <w:r>
-        <w:rPr>
-          <w:rFonts w:ascii="Courier New" w:hAnsi="Courier New" w:cs="Courier New"/>
-          <w:color w:val="A9B7C6"/>
-          <w:sz w:val="20"/>
-          <w:szCs w:val="20"/>
-          <w:lang w:val="en-US"/>
-        </w:rPr>
-        <w:t>.</w:t>
-      </w:r>
-      <w:r>
-        <w:rPr>
-          <w:rFonts w:ascii="Courier New" w:hAnsi="Courier New" w:cs="Courier New"/>
-          <w:color w:val="9876AA"/>
-          <w:sz w:val="20"/>
-          <w:szCs w:val="20"/>
-          <w:lang w:val="en-US"/>
-        </w:rPr>
-        <w:t>GPA</w:t>
-      </w:r>
-      <w:proofErr w:type="spellEnd"/>
-      <w:r>
-        <w:rPr>
-          <w:rFonts w:ascii="Courier New" w:hAnsi="Courier New" w:cs="Courier New"/>
-          <w:color w:val="9876AA"/>
-          <w:sz w:val="20"/>
-          <w:szCs w:val="20"/>
-          <w:lang w:val="en-US"/>
-        </w:rPr>
-        <w:t xml:space="preserve"> </w:t>
-      </w:r>
-      <w:r>
-        <w:rPr>
-          <w:rFonts w:ascii="Courier New" w:hAnsi="Courier New" w:cs="Courier New"/>
-          <w:color w:val="A9B7C6"/>
-          <w:sz w:val="20"/>
-          <w:szCs w:val="20"/>
-          <w:lang w:val="en-US"/>
-        </w:rPr>
-        <w:t>= GPA</w:t>
-      </w:r>
-      <w:r>
-        <w:rPr>
-          <w:rFonts w:ascii="Courier New" w:hAnsi="Courier New" w:cs="Courier New"/>
-          <w:color w:val="CC7832"/>
-          <w:sz w:val="20"/>
-          <w:szCs w:val="20"/>
-          <w:lang w:val="en-US"/>
-        </w:rPr>
-        <w:t>;</w:t>
-      </w:r>
-      <w:r>
-        <w:rPr>
-          <w:rFonts w:ascii="Courier New" w:hAnsi="Courier New" w:cs="Courier New"/>
-          <w:color w:val="CC7832"/>
-          <w:sz w:val="20"/>
-          <w:szCs w:val="20"/>
-          <w:lang w:val="en-US"/>
-        </w:rPr>
-        <w:br/>
-        <w:t xml:space="preserve">    </w:t>
-      </w:r>
-      <w:r>
-        <w:rPr>
-          <w:rFonts w:ascii="Courier New" w:hAnsi="Courier New" w:cs="Courier New"/>
-          <w:color w:val="A9B7C6"/>
-          <w:sz w:val="20"/>
-          <w:szCs w:val="20"/>
-          <w:lang w:val="en-US"/>
-        </w:rPr>
-        <w:t>}</w:t>
-      </w:r>
-      <w:r>
-        <w:rPr>
-          <w:rFonts w:ascii="Courier New" w:hAnsi="Courier New" w:cs="Courier New"/>
-          <w:color w:val="A9B7C6"/>
-          <w:sz w:val="20"/>
-          <w:szCs w:val="20"/>
-          <w:lang w:val="en-US"/>
-        </w:rPr>
-        <w:br/>
-      </w:r>
-      <w:r>
-        <w:rPr>
-          <w:rFonts w:ascii="Courier New" w:hAnsi="Courier New" w:cs="Courier New"/>
-          <w:color w:val="A9B7C6"/>
-          <w:sz w:val="20"/>
-          <w:szCs w:val="20"/>
-          <w:lang w:val="en-US"/>
-        </w:rPr>
-        <w:br/>
-        <w:t xml:space="preserve">    </w:t>
-      </w:r>
-      <w:r>
-        <w:rPr>
-          <w:rFonts w:ascii="Courier New" w:hAnsi="Courier New" w:cs="Courier New"/>
-          <w:color w:val="CC7832"/>
-          <w:sz w:val="20"/>
-          <w:szCs w:val="20"/>
-          <w:lang w:val="en-US"/>
-        </w:rPr>
-        <w:t xml:space="preserve">public </w:t>
-      </w:r>
-      <w:r>
-        <w:rPr>
-          <w:rFonts w:ascii="Courier New" w:hAnsi="Courier New" w:cs="Courier New"/>
-          <w:color w:val="FFC66D"/>
-          <w:sz w:val="20"/>
-          <w:szCs w:val="20"/>
-          <w:lang w:val="en-US"/>
-        </w:rPr>
-        <w:t>Student</w:t>
-      </w:r>
-      <w:r>
-        <w:rPr>
-          <w:rFonts w:ascii="Courier New" w:hAnsi="Courier New" w:cs="Courier New"/>
-          <w:color w:val="A9B7C6"/>
-          <w:sz w:val="20"/>
-          <w:szCs w:val="20"/>
-          <w:lang w:val="en-US"/>
-        </w:rPr>
-        <w:t>() {</w:t>
-      </w:r>
-      <w:r>
-        <w:rPr>
-          <w:rFonts w:ascii="Courier New" w:hAnsi="Courier New" w:cs="Courier New"/>
-          <w:color w:val="A9B7C6"/>
-          <w:sz w:val="20"/>
-          <w:szCs w:val="20"/>
-          <w:lang w:val="en-US"/>
-        </w:rPr>
-        <w:br/>
-      </w:r>
-      <w:r>
-        <w:rPr>
-          <w:rFonts w:ascii="Courier New" w:hAnsi="Courier New" w:cs="Courier New"/>
-          <w:color w:val="A9B7C6"/>
-          <w:sz w:val="20"/>
-          <w:szCs w:val="20"/>
-          <w:lang w:val="en-US"/>
-        </w:rPr>
-        <w:br/>
-        <w:t xml:space="preserve">    }</w:t>
-      </w:r>
-      <w:r>
-        <w:rPr>
-          <w:rFonts w:ascii="Courier New" w:hAnsi="Courier New" w:cs="Courier New"/>
-          <w:color w:val="A9B7C6"/>
-          <w:sz w:val="20"/>
-          <w:szCs w:val="20"/>
-          <w:lang w:val="en-US"/>
-        </w:rPr>
-        <w:br/>
-      </w:r>
-      <w:r>
-        <w:rPr>
-          <w:rFonts w:ascii="Courier New" w:hAnsi="Courier New" w:cs="Courier New"/>
-          <w:color w:val="A9B7C6"/>
-          <w:sz w:val="20"/>
-          <w:szCs w:val="20"/>
-          <w:lang w:val="en-US"/>
-        </w:rPr>
-        <w:br/>
-        <w:t xml:space="preserve">    </w:t>
-      </w:r>
-      <w:r>
-        <w:rPr>
-          <w:rFonts w:ascii="Courier New" w:hAnsi="Courier New" w:cs="Courier New"/>
-          <w:color w:val="CC7832"/>
-          <w:sz w:val="20"/>
-          <w:szCs w:val="20"/>
-          <w:lang w:val="en-US"/>
-        </w:rPr>
-        <w:t xml:space="preserve">public int </w:t>
-      </w:r>
-      <w:proofErr w:type="spellStart"/>
-      <w:r>
-        <w:rPr>
-          <w:rFonts w:ascii="Courier New" w:hAnsi="Courier New" w:cs="Courier New"/>
-          <w:color w:val="FFC66D"/>
-          <w:sz w:val="20"/>
-          <w:szCs w:val="20"/>
-          <w:lang w:val="en-US"/>
-        </w:rPr>
-        <w:t>getiD</w:t>
-      </w:r>
-      <w:proofErr w:type="spellEnd"/>
-      <w:r>
-        <w:rPr>
-          <w:rFonts w:ascii="Courier New" w:hAnsi="Courier New" w:cs="Courier New"/>
-          <w:color w:val="A9B7C6"/>
-          <w:sz w:val="20"/>
-          <w:szCs w:val="20"/>
-          <w:lang w:val="en-US"/>
-        </w:rPr>
-        <w:t>() {</w:t>
-      </w:r>
-      <w:r>
-        <w:rPr>
-          <w:rFonts w:ascii="Courier New" w:hAnsi="Courier New" w:cs="Courier New"/>
-          <w:color w:val="A9B7C6"/>
-          <w:sz w:val="20"/>
-          <w:szCs w:val="20"/>
-          <w:lang w:val="en-US"/>
-        </w:rPr>
-        <w:br/>
-        <w:t xml:space="preserve">        </w:t>
-      </w:r>
-      <w:r>
-        <w:rPr>
-          <w:rFonts w:ascii="Courier New" w:hAnsi="Courier New" w:cs="Courier New"/>
-          <w:color w:val="CC7832"/>
-          <w:sz w:val="20"/>
-          <w:szCs w:val="20"/>
-          <w:lang w:val="en-US"/>
-        </w:rPr>
-        <w:t xml:space="preserve">return </w:t>
-      </w:r>
-      <w:proofErr w:type="spellStart"/>
-      <w:r>
-        <w:rPr>
-          <w:rFonts w:ascii="Courier New" w:hAnsi="Courier New" w:cs="Courier New"/>
-          <w:color w:val="9876AA"/>
-          <w:sz w:val="20"/>
-          <w:szCs w:val="20"/>
-          <w:lang w:val="en-US"/>
-        </w:rPr>
-        <w:t>iD</w:t>
-      </w:r>
-      <w:proofErr w:type="spellEnd"/>
-      <w:r>
-        <w:rPr>
-          <w:rFonts w:ascii="Courier New" w:hAnsi="Courier New" w:cs="Courier New"/>
-          <w:color w:val="CC7832"/>
-          <w:sz w:val="20"/>
-          <w:szCs w:val="20"/>
-          <w:lang w:val="en-US"/>
-        </w:rPr>
-        <w:t>;</w:t>
-      </w:r>
-      <w:r>
-        <w:rPr>
-          <w:rFonts w:ascii="Courier New" w:hAnsi="Courier New" w:cs="Courier New"/>
-          <w:color w:val="CC7832"/>
-          <w:sz w:val="20"/>
-          <w:szCs w:val="20"/>
-          <w:lang w:val="en-US"/>
-        </w:rPr>
-        <w:br/>
-        <w:t xml:space="preserve">    </w:t>
-      </w:r>
-      <w:r>
-        <w:rPr>
-          <w:rFonts w:ascii="Courier New" w:hAnsi="Courier New" w:cs="Courier New"/>
-          <w:color w:val="A9B7C6"/>
-          <w:sz w:val="20"/>
-          <w:szCs w:val="20"/>
-          <w:lang w:val="en-US"/>
-        </w:rPr>
-        <w:t>}</w:t>
-      </w:r>
-      <w:r>
-        <w:rPr>
-          <w:rFonts w:ascii="Courier New" w:hAnsi="Courier New" w:cs="Courier New"/>
-          <w:color w:val="A9B7C6"/>
-          <w:sz w:val="20"/>
-          <w:szCs w:val="20"/>
-          <w:lang w:val="en-US"/>
-        </w:rPr>
-        <w:br/>
-      </w:r>
-      <w:r>
-        <w:rPr>
-          <w:rFonts w:ascii="Courier New" w:hAnsi="Courier New" w:cs="Courier New"/>
-          <w:color w:val="A9B7C6"/>
-          <w:sz w:val="20"/>
-          <w:szCs w:val="20"/>
-          <w:lang w:val="en-US"/>
-        </w:rPr>
-        <w:br/>
-        <w:t xml:space="preserve">    </w:t>
-      </w:r>
-      <w:r>
-        <w:rPr>
-          <w:rFonts w:ascii="Courier New" w:hAnsi="Courier New" w:cs="Courier New"/>
-          <w:color w:val="CC7832"/>
-          <w:sz w:val="20"/>
-          <w:szCs w:val="20"/>
-          <w:lang w:val="en-US"/>
-        </w:rPr>
-        <w:t xml:space="preserve">public void </w:t>
-      </w:r>
-      <w:proofErr w:type="spellStart"/>
-      <w:r>
-        <w:rPr>
-          <w:rFonts w:ascii="Courier New" w:hAnsi="Courier New" w:cs="Courier New"/>
-          <w:color w:val="FFC66D"/>
-          <w:sz w:val="20"/>
-          <w:szCs w:val="20"/>
-          <w:lang w:val="en-US"/>
-        </w:rPr>
-        <w:t>setiD</w:t>
-      </w:r>
-      <w:proofErr w:type="spellEnd"/>
-      <w:r>
-        <w:rPr>
-          <w:rFonts w:ascii="Courier New" w:hAnsi="Courier New" w:cs="Courier New"/>
-          <w:color w:val="A9B7C6"/>
-          <w:sz w:val="20"/>
-          <w:szCs w:val="20"/>
-          <w:lang w:val="en-US"/>
-        </w:rPr>
-        <w:t>(</w:t>
-      </w:r>
-      <w:r>
-        <w:rPr>
-          <w:rFonts w:ascii="Courier New" w:hAnsi="Courier New" w:cs="Courier New"/>
-          <w:color w:val="CC7832"/>
-          <w:sz w:val="20"/>
-          <w:szCs w:val="20"/>
-          <w:lang w:val="en-US"/>
-        </w:rPr>
-        <w:t xml:space="preserve">int </w:t>
-      </w:r>
-      <w:proofErr w:type="spellStart"/>
-      <w:r>
-        <w:rPr>
-          <w:rFonts w:ascii="Courier New" w:hAnsi="Courier New" w:cs="Courier New"/>
-          <w:color w:val="A9B7C6"/>
-          <w:sz w:val="20"/>
-          <w:szCs w:val="20"/>
-          <w:lang w:val="en-US"/>
-        </w:rPr>
-        <w:t>iD</w:t>
-      </w:r>
-      <w:proofErr w:type="spellEnd"/>
-      <w:r>
-        <w:rPr>
-          <w:rFonts w:ascii="Courier New" w:hAnsi="Courier New" w:cs="Courier New"/>
-          <w:color w:val="A9B7C6"/>
-          <w:sz w:val="20"/>
-          <w:szCs w:val="20"/>
-          <w:lang w:val="en-US"/>
-        </w:rPr>
-        <w:t>) {</w:t>
-      </w:r>
-      <w:r>
-        <w:rPr>
-          <w:rFonts w:ascii="Courier New" w:hAnsi="Courier New" w:cs="Courier New"/>
-          <w:color w:val="A9B7C6"/>
-          <w:sz w:val="20"/>
-          <w:szCs w:val="20"/>
-          <w:lang w:val="en-US"/>
-        </w:rPr>
-        <w:br/>
-        <w:t xml:space="preserve">        </w:t>
-      </w:r>
-      <w:proofErr w:type="spellStart"/>
-      <w:r>
-        <w:rPr>
-          <w:rFonts w:ascii="Courier New" w:hAnsi="Courier New" w:cs="Courier New"/>
-          <w:color w:val="CC7832"/>
-          <w:sz w:val="20"/>
-          <w:szCs w:val="20"/>
-          <w:lang w:val="en-US"/>
-        </w:rPr>
-        <w:t>this</w:t>
-      </w:r>
-      <w:r>
-        <w:rPr>
-          <w:rFonts w:ascii="Courier New" w:hAnsi="Courier New" w:cs="Courier New"/>
-          <w:color w:val="A9B7C6"/>
-          <w:sz w:val="20"/>
-          <w:szCs w:val="20"/>
-          <w:lang w:val="en-US"/>
-        </w:rPr>
-        <w:t>.</w:t>
-      </w:r>
-      <w:r>
-        <w:rPr>
-          <w:rFonts w:ascii="Courier New" w:hAnsi="Courier New" w:cs="Courier New"/>
-          <w:color w:val="9876AA"/>
-          <w:sz w:val="20"/>
-          <w:szCs w:val="20"/>
-          <w:lang w:val="en-US"/>
-        </w:rPr>
-        <w:t>iD</w:t>
-      </w:r>
-      <w:proofErr w:type="spellEnd"/>
-      <w:r>
-        <w:rPr>
-          <w:rFonts w:ascii="Courier New" w:hAnsi="Courier New" w:cs="Courier New"/>
-          <w:color w:val="9876AA"/>
-          <w:sz w:val="20"/>
-          <w:szCs w:val="20"/>
-          <w:lang w:val="en-US"/>
-        </w:rPr>
-        <w:t xml:space="preserve"> </w:t>
-      </w:r>
-      <w:r>
-        <w:rPr>
-          <w:rFonts w:ascii="Courier New" w:hAnsi="Courier New" w:cs="Courier New"/>
-          <w:color w:val="A9B7C6"/>
-          <w:sz w:val="20"/>
-          <w:szCs w:val="20"/>
-          <w:lang w:val="en-US"/>
-        </w:rPr>
-        <w:t xml:space="preserve">= </w:t>
-      </w:r>
-      <w:proofErr w:type="spellStart"/>
-      <w:r>
-        <w:rPr>
-          <w:rFonts w:ascii="Courier New" w:hAnsi="Courier New" w:cs="Courier New"/>
-          <w:color w:val="A9B7C6"/>
-          <w:sz w:val="20"/>
-          <w:szCs w:val="20"/>
-          <w:lang w:val="en-US"/>
-        </w:rPr>
-        <w:t>iD</w:t>
-      </w:r>
-      <w:proofErr w:type="spellEnd"/>
-      <w:r>
-        <w:rPr>
-          <w:rFonts w:ascii="Courier New" w:hAnsi="Courier New" w:cs="Courier New"/>
-          <w:color w:val="CC7832"/>
-          <w:sz w:val="20"/>
-          <w:szCs w:val="20"/>
-          <w:lang w:val="en-US"/>
-        </w:rPr>
-        <w:t>;</w:t>
-      </w:r>
-      <w:r>
-        <w:rPr>
-          <w:rFonts w:ascii="Courier New" w:hAnsi="Courier New" w:cs="Courier New"/>
-          <w:color w:val="CC7832"/>
-          <w:sz w:val="20"/>
-          <w:szCs w:val="20"/>
-          <w:lang w:val="en-US"/>
-        </w:rPr>
-        <w:br/>
-        <w:t xml:space="preserve">    </w:t>
-      </w:r>
-      <w:r>
-        <w:rPr>
-          <w:rFonts w:ascii="Courier New" w:hAnsi="Courier New" w:cs="Courier New"/>
-          <w:color w:val="A9B7C6"/>
-          <w:sz w:val="20"/>
-          <w:szCs w:val="20"/>
-          <w:lang w:val="en-US"/>
-        </w:rPr>
-        <w:t>}</w:t>
-      </w:r>
-      <w:r>
-        <w:rPr>
-          <w:rFonts w:ascii="Courier New" w:hAnsi="Courier New" w:cs="Courier New"/>
-          <w:color w:val="A9B7C6"/>
-          <w:sz w:val="20"/>
-          <w:szCs w:val="20"/>
-          <w:lang w:val="en-US"/>
-        </w:rPr>
-        <w:br/>
-      </w:r>
-      <w:r>
-        <w:rPr>
-          <w:rFonts w:ascii="Courier New" w:hAnsi="Courier New" w:cs="Courier New"/>
-          <w:color w:val="A9B7C6"/>
-          <w:sz w:val="20"/>
-          <w:szCs w:val="20"/>
-          <w:lang w:val="en-US"/>
-        </w:rPr>
-        <w:br/>
-        <w:t xml:space="preserve">    </w:t>
-      </w:r>
-      <w:r>
-        <w:rPr>
-          <w:rFonts w:ascii="Courier New" w:hAnsi="Courier New" w:cs="Courier New"/>
-          <w:color w:val="CC7832"/>
-          <w:sz w:val="20"/>
-          <w:szCs w:val="20"/>
-          <w:lang w:val="en-US"/>
-        </w:rPr>
-        <w:t xml:space="preserve">public double </w:t>
-      </w:r>
-      <w:proofErr w:type="spellStart"/>
-      <w:r>
-        <w:rPr>
-          <w:rFonts w:ascii="Courier New" w:hAnsi="Courier New" w:cs="Courier New"/>
-          <w:color w:val="FFC66D"/>
-          <w:sz w:val="20"/>
-          <w:szCs w:val="20"/>
-          <w:lang w:val="en-US"/>
-        </w:rPr>
-        <w:t>getGPA</w:t>
-      </w:r>
-      <w:proofErr w:type="spellEnd"/>
-      <w:r>
-        <w:rPr>
-          <w:rFonts w:ascii="Courier New" w:hAnsi="Courier New" w:cs="Courier New"/>
-          <w:color w:val="A9B7C6"/>
-          <w:sz w:val="20"/>
-          <w:szCs w:val="20"/>
-          <w:lang w:val="en-US"/>
-        </w:rPr>
-        <w:t>() {</w:t>
-      </w:r>
-      <w:r>
-        <w:rPr>
-          <w:rFonts w:ascii="Courier New" w:hAnsi="Courier New" w:cs="Courier New"/>
-          <w:color w:val="A9B7C6"/>
-          <w:sz w:val="20"/>
-          <w:szCs w:val="20"/>
-          <w:lang w:val="en-US"/>
-        </w:rPr>
-        <w:br/>
-        <w:t xml:space="preserve">        </w:t>
-      </w:r>
-      <w:r>
-        <w:rPr>
-          <w:rFonts w:ascii="Courier New" w:hAnsi="Courier New" w:cs="Courier New"/>
-          <w:color w:val="CC7832"/>
-          <w:sz w:val="20"/>
-          <w:szCs w:val="20"/>
-          <w:lang w:val="en-US"/>
-        </w:rPr>
-        <w:t xml:space="preserve">return </w:t>
-      </w:r>
-      <w:r>
-        <w:rPr>
-          <w:rFonts w:ascii="Courier New" w:hAnsi="Courier New" w:cs="Courier New"/>
-          <w:color w:val="9876AA"/>
-          <w:sz w:val="20"/>
-          <w:szCs w:val="20"/>
-          <w:lang w:val="en-US"/>
-        </w:rPr>
-        <w:t>GPA</w:t>
-      </w:r>
-      <w:r>
-        <w:rPr>
-          <w:rFonts w:ascii="Courier New" w:hAnsi="Courier New" w:cs="Courier New"/>
-          <w:color w:val="CC7832"/>
-          <w:sz w:val="20"/>
-          <w:szCs w:val="20"/>
-          <w:lang w:val="en-US"/>
-        </w:rPr>
-        <w:t>;</w:t>
-      </w:r>
-      <w:r>
-        <w:rPr>
-          <w:rFonts w:ascii="Courier New" w:hAnsi="Courier New" w:cs="Courier New"/>
-          <w:color w:val="CC7832"/>
-          <w:sz w:val="20"/>
-          <w:szCs w:val="20"/>
-          <w:lang w:val="en-US"/>
-        </w:rPr>
-        <w:br/>
-        <w:t xml:space="preserve">    </w:t>
-      </w:r>
-      <w:r>
-        <w:rPr>
-          <w:rFonts w:ascii="Courier New" w:hAnsi="Courier New" w:cs="Courier New"/>
-          <w:color w:val="A9B7C6"/>
-          <w:sz w:val="20"/>
-          <w:szCs w:val="20"/>
-          <w:lang w:val="en-US"/>
-        </w:rPr>
-        <w:t>}</w:t>
-      </w:r>
-      <w:r>
-        <w:rPr>
-          <w:rFonts w:ascii="Courier New" w:hAnsi="Courier New" w:cs="Courier New"/>
-          <w:color w:val="A9B7C6"/>
-          <w:sz w:val="20"/>
-          <w:szCs w:val="20"/>
-          <w:lang w:val="en-US"/>
-        </w:rPr>
-        <w:br/>
-      </w:r>
-      <w:r>
-        <w:rPr>
-          <w:rFonts w:ascii="Courier New" w:hAnsi="Courier New" w:cs="Courier New"/>
-          <w:color w:val="A9B7C6"/>
-          <w:sz w:val="20"/>
-          <w:szCs w:val="20"/>
-          <w:lang w:val="en-US"/>
-        </w:rPr>
-        <w:br/>
-        <w:t xml:space="preserve">    </w:t>
-      </w:r>
-      <w:r>
-        <w:rPr>
-          <w:rFonts w:ascii="Courier New" w:hAnsi="Courier New" w:cs="Courier New"/>
-          <w:color w:val="CC7832"/>
-          <w:sz w:val="20"/>
-          <w:szCs w:val="20"/>
-          <w:lang w:val="en-US"/>
-        </w:rPr>
-        <w:t xml:space="preserve">public void </w:t>
-      </w:r>
-      <w:proofErr w:type="spellStart"/>
-      <w:r>
-        <w:rPr>
-          <w:rFonts w:ascii="Courier New" w:hAnsi="Courier New" w:cs="Courier New"/>
-          <w:color w:val="FFC66D"/>
-          <w:sz w:val="20"/>
-          <w:szCs w:val="20"/>
-          <w:lang w:val="en-US"/>
-        </w:rPr>
-        <w:t>setGPA</w:t>
-      </w:r>
-      <w:proofErr w:type="spellEnd"/>
-      <w:r>
-        <w:rPr>
-          <w:rFonts w:ascii="Courier New" w:hAnsi="Courier New" w:cs="Courier New"/>
-          <w:color w:val="A9B7C6"/>
-          <w:sz w:val="20"/>
-          <w:szCs w:val="20"/>
-          <w:lang w:val="en-US"/>
-        </w:rPr>
-        <w:t>(</w:t>
-      </w:r>
-      <w:r>
-        <w:rPr>
-          <w:rFonts w:ascii="Courier New" w:hAnsi="Courier New" w:cs="Courier New"/>
-          <w:color w:val="CC7832"/>
-          <w:sz w:val="20"/>
-          <w:szCs w:val="20"/>
-          <w:lang w:val="en-US"/>
-        </w:rPr>
-        <w:t xml:space="preserve">int </w:t>
-      </w:r>
-      <w:r>
-        <w:rPr>
-          <w:rFonts w:ascii="Courier New" w:hAnsi="Courier New" w:cs="Courier New"/>
-          <w:color w:val="A9B7C6"/>
-          <w:sz w:val="20"/>
-          <w:szCs w:val="20"/>
-          <w:lang w:val="en-US"/>
-        </w:rPr>
-        <w:t>GPA) {</w:t>
-      </w:r>
-      <w:r>
-        <w:rPr>
-          <w:rFonts w:ascii="Courier New" w:hAnsi="Courier New" w:cs="Courier New"/>
-          <w:color w:val="A9B7C6"/>
-          <w:sz w:val="20"/>
-          <w:szCs w:val="20"/>
-          <w:lang w:val="en-US"/>
-        </w:rPr>
-        <w:br/>
-        <w:t xml:space="preserve">        </w:t>
-      </w:r>
-      <w:proofErr w:type="spellStart"/>
-      <w:r>
-        <w:rPr>
-          <w:rFonts w:ascii="Courier New" w:hAnsi="Courier New" w:cs="Courier New"/>
-          <w:color w:val="CC7832"/>
-          <w:sz w:val="20"/>
-          <w:szCs w:val="20"/>
-          <w:lang w:val="en-US"/>
-        </w:rPr>
-        <w:t>this</w:t>
-      </w:r>
-      <w:r>
-        <w:rPr>
-          <w:rFonts w:ascii="Courier New" w:hAnsi="Courier New" w:cs="Courier New"/>
-          <w:color w:val="A9B7C6"/>
-          <w:sz w:val="20"/>
-          <w:szCs w:val="20"/>
-          <w:lang w:val="en-US"/>
-        </w:rPr>
-        <w:t>.</w:t>
-      </w:r>
-      <w:r>
-        <w:rPr>
-          <w:rFonts w:ascii="Courier New" w:hAnsi="Courier New" w:cs="Courier New"/>
-          <w:color w:val="9876AA"/>
-          <w:sz w:val="20"/>
-          <w:szCs w:val="20"/>
-          <w:lang w:val="en-US"/>
-        </w:rPr>
-        <w:t>GPA</w:t>
-      </w:r>
-      <w:proofErr w:type="spellEnd"/>
-      <w:r>
-        <w:rPr>
-          <w:rFonts w:ascii="Courier New" w:hAnsi="Courier New" w:cs="Courier New"/>
-          <w:color w:val="9876AA"/>
-          <w:sz w:val="20"/>
-          <w:szCs w:val="20"/>
-          <w:lang w:val="en-US"/>
-        </w:rPr>
-        <w:t xml:space="preserve"> </w:t>
-      </w:r>
-      <w:r>
-        <w:rPr>
-          <w:rFonts w:ascii="Courier New" w:hAnsi="Courier New" w:cs="Courier New"/>
-          <w:color w:val="A9B7C6"/>
-          <w:sz w:val="20"/>
-          <w:szCs w:val="20"/>
-          <w:lang w:val="en-US"/>
-        </w:rPr>
-        <w:t>= GPA</w:t>
-      </w:r>
-      <w:r>
-        <w:rPr>
-          <w:rFonts w:ascii="Courier New" w:hAnsi="Courier New" w:cs="Courier New"/>
-          <w:color w:val="CC7832"/>
-          <w:sz w:val="20"/>
-          <w:szCs w:val="20"/>
-          <w:lang w:val="en-US"/>
-        </w:rPr>
-        <w:t>;</w:t>
-      </w:r>
-      <w:r>
-        <w:rPr>
-          <w:rFonts w:ascii="Courier New" w:hAnsi="Courier New" w:cs="Courier New"/>
-          <w:color w:val="CC7832"/>
-          <w:sz w:val="20"/>
-          <w:szCs w:val="20"/>
-          <w:lang w:val="en-US"/>
-        </w:rPr>
-        <w:br/>
-        <w:t xml:space="preserve">    </w:t>
-      </w:r>
-      <w:r>
-        <w:rPr>
-          <w:rFonts w:ascii="Courier New" w:hAnsi="Courier New" w:cs="Courier New"/>
-          <w:color w:val="A9B7C6"/>
-          <w:sz w:val="20"/>
-          <w:szCs w:val="20"/>
-          <w:lang w:val="en-US"/>
-        </w:rPr>
-        <w:t>}</w:t>
-      </w:r>
-      <w:r>
-        <w:rPr>
-          <w:rFonts w:ascii="Courier New" w:hAnsi="Courier New" w:cs="Courier New"/>
-          <w:color w:val="A9B7C6"/>
-          <w:sz w:val="20"/>
-          <w:szCs w:val="20"/>
-          <w:lang w:val="en-US"/>
-        </w:rPr>
-        <w:br/>
-      </w:r>
-      <w:r>
-        <w:rPr>
-          <w:rFonts w:ascii="Courier New" w:hAnsi="Courier New" w:cs="Courier New"/>
-          <w:color w:val="A9B7C6"/>
-          <w:sz w:val="20"/>
-          <w:szCs w:val="20"/>
-          <w:lang w:val="en-US"/>
-        </w:rPr>
-        <w:br/>
-      </w:r>
-      <w:r>
-        <w:rPr>
-          <w:rFonts w:ascii="Courier New" w:hAnsi="Courier New" w:cs="Courier New"/>
-          <w:color w:val="A9B7C6"/>
-          <w:sz w:val="20"/>
-          <w:szCs w:val="20"/>
-          <w:lang w:val="en-US"/>
-        </w:rPr>
-        <w:br/>
-        <w:t xml:space="preserve">    </w:t>
-      </w:r>
-      <w:r>
-        <w:rPr>
-          <w:rFonts w:ascii="Courier New" w:hAnsi="Courier New" w:cs="Courier New"/>
-          <w:color w:val="BBB529"/>
-          <w:sz w:val="20"/>
-          <w:szCs w:val="20"/>
-          <w:lang w:val="en-US"/>
-        </w:rPr>
-        <w:t>@Override</w:t>
-      </w:r>
-      <w:r>
-        <w:rPr>
-          <w:rFonts w:ascii="Courier New" w:hAnsi="Courier New" w:cs="Courier New"/>
-          <w:color w:val="BBB529"/>
-          <w:sz w:val="20"/>
-          <w:szCs w:val="20"/>
-          <w:lang w:val="en-US"/>
-        </w:rPr>
-        <w:br/>
-        <w:t xml:space="preserve">    </w:t>
-      </w:r>
-      <w:r>
-        <w:rPr>
-          <w:rFonts w:ascii="Courier New" w:hAnsi="Courier New" w:cs="Courier New"/>
-          <w:color w:val="CC7832"/>
-          <w:sz w:val="20"/>
-          <w:szCs w:val="20"/>
-          <w:lang w:val="en-US"/>
-        </w:rPr>
-        <w:t xml:space="preserve">public </w:t>
-      </w:r>
-      <w:r>
-        <w:rPr>
-          <w:rFonts w:ascii="Courier New" w:hAnsi="Courier New" w:cs="Courier New"/>
-          <w:color w:val="A9B7C6"/>
-          <w:sz w:val="20"/>
-          <w:szCs w:val="20"/>
-          <w:lang w:val="en-US"/>
-        </w:rPr>
-        <w:t xml:space="preserve">String </w:t>
-      </w:r>
-      <w:proofErr w:type="spellStart"/>
-      <w:r>
-        <w:rPr>
-          <w:rFonts w:ascii="Courier New" w:hAnsi="Courier New" w:cs="Courier New"/>
-          <w:color w:val="FFC66D"/>
-          <w:sz w:val="20"/>
-          <w:szCs w:val="20"/>
-          <w:lang w:val="en-US"/>
-        </w:rPr>
-        <w:t>toString</w:t>
-      </w:r>
-      <w:proofErr w:type="spellEnd"/>
-      <w:r>
-        <w:rPr>
-          <w:rFonts w:ascii="Courier New" w:hAnsi="Courier New" w:cs="Courier New"/>
-          <w:color w:val="A9B7C6"/>
-          <w:sz w:val="20"/>
-          <w:szCs w:val="20"/>
-          <w:lang w:val="en-US"/>
-        </w:rPr>
-        <w:t>() {</w:t>
-      </w:r>
-      <w:r>
-        <w:rPr>
-          <w:rFonts w:ascii="Courier New" w:hAnsi="Courier New" w:cs="Courier New"/>
-          <w:color w:val="A9B7C6"/>
-          <w:sz w:val="20"/>
-          <w:szCs w:val="20"/>
-          <w:lang w:val="en-US"/>
-        </w:rPr>
-        <w:br/>
-        <w:t xml:space="preserve">        </w:t>
-      </w:r>
-      <w:r>
-        <w:rPr>
-          <w:rFonts w:ascii="Courier New" w:hAnsi="Courier New" w:cs="Courier New"/>
-          <w:color w:val="CC7832"/>
-          <w:sz w:val="20"/>
-          <w:szCs w:val="20"/>
-          <w:lang w:val="en-US"/>
-        </w:rPr>
-        <w:t xml:space="preserve">return </w:t>
-      </w:r>
-      <w:r>
-        <w:rPr>
-          <w:rFonts w:ascii="Courier New" w:hAnsi="Courier New" w:cs="Courier New"/>
-          <w:color w:val="6A8759"/>
-          <w:sz w:val="20"/>
-          <w:szCs w:val="20"/>
-          <w:lang w:val="en-US"/>
-        </w:rPr>
-        <w:t xml:space="preserve">"Student{" </w:t>
-      </w:r>
-      <w:r>
-        <w:rPr>
-          <w:rFonts w:ascii="Courier New" w:hAnsi="Courier New" w:cs="Courier New"/>
-          <w:color w:val="A9B7C6"/>
-          <w:sz w:val="20"/>
-          <w:szCs w:val="20"/>
-          <w:lang w:val="en-US"/>
-        </w:rPr>
-        <w:t>+</w:t>
-      </w:r>
-      <w:r>
-        <w:rPr>
-          <w:rFonts w:ascii="Courier New" w:hAnsi="Courier New" w:cs="Courier New"/>
-          <w:color w:val="A9B7C6"/>
-          <w:sz w:val="20"/>
-          <w:szCs w:val="20"/>
-          <w:lang w:val="en-US"/>
-        </w:rPr>
-        <w:br/>
-        <w:t xml:space="preserve">                </w:t>
-      </w:r>
-      <w:r>
-        <w:rPr>
-          <w:rFonts w:ascii="Courier New" w:hAnsi="Courier New" w:cs="Courier New"/>
-          <w:color w:val="6A8759"/>
-          <w:sz w:val="20"/>
-          <w:szCs w:val="20"/>
-          <w:lang w:val="en-US"/>
-        </w:rPr>
-        <w:t>"</w:t>
-      </w:r>
-      <w:proofErr w:type="spellStart"/>
-      <w:r>
-        <w:rPr>
-          <w:rFonts w:ascii="Courier New" w:hAnsi="Courier New" w:cs="Courier New"/>
-          <w:color w:val="6A8759"/>
-          <w:sz w:val="20"/>
-          <w:szCs w:val="20"/>
-          <w:lang w:val="en-US"/>
-        </w:rPr>
-        <w:t>iD</w:t>
-      </w:r>
-      <w:proofErr w:type="spellEnd"/>
-      <w:r>
-        <w:rPr>
-          <w:rFonts w:ascii="Courier New" w:hAnsi="Courier New" w:cs="Courier New"/>
-          <w:color w:val="6A8759"/>
-          <w:sz w:val="20"/>
-          <w:szCs w:val="20"/>
-          <w:lang w:val="en-US"/>
-        </w:rPr>
-        <w:t xml:space="preserve">=" </w:t>
-      </w:r>
-      <w:r>
-        <w:rPr>
-          <w:rFonts w:ascii="Courier New" w:hAnsi="Courier New" w:cs="Courier New"/>
-          <w:color w:val="A9B7C6"/>
-          <w:sz w:val="20"/>
-          <w:szCs w:val="20"/>
-          <w:lang w:val="en-US"/>
-        </w:rPr>
-        <w:t xml:space="preserve">+ </w:t>
-      </w:r>
-      <w:proofErr w:type="spellStart"/>
-      <w:r>
-        <w:rPr>
-          <w:rFonts w:ascii="Courier New" w:hAnsi="Courier New" w:cs="Courier New"/>
-          <w:color w:val="9876AA"/>
-          <w:sz w:val="20"/>
-          <w:szCs w:val="20"/>
-          <w:lang w:val="en-US"/>
-        </w:rPr>
-        <w:t>iD</w:t>
-      </w:r>
-      <w:proofErr w:type="spellEnd"/>
-      <w:r>
-        <w:rPr>
-          <w:rFonts w:ascii="Courier New" w:hAnsi="Courier New" w:cs="Courier New"/>
-          <w:color w:val="9876AA"/>
-          <w:sz w:val="20"/>
-          <w:szCs w:val="20"/>
-          <w:lang w:val="en-US"/>
-        </w:rPr>
-        <w:t xml:space="preserve"> </w:t>
-      </w:r>
-      <w:r>
-        <w:rPr>
-          <w:rFonts w:ascii="Courier New" w:hAnsi="Courier New" w:cs="Courier New"/>
-          <w:color w:val="A9B7C6"/>
-          <w:sz w:val="20"/>
-          <w:szCs w:val="20"/>
-          <w:lang w:val="en-US"/>
-        </w:rPr>
-        <w:t>+</w:t>
-      </w:r>
-      <w:r>
-        <w:rPr>
-          <w:rFonts w:ascii="Courier New" w:hAnsi="Courier New" w:cs="Courier New"/>
-          <w:color w:val="A9B7C6"/>
-          <w:sz w:val="20"/>
-          <w:szCs w:val="20"/>
-          <w:lang w:val="en-US"/>
-        </w:rPr>
-        <w:br/>
-        <w:t xml:space="preserve">                </w:t>
-      </w:r>
-      <w:r>
-        <w:rPr>
-          <w:rFonts w:ascii="Courier New" w:hAnsi="Courier New" w:cs="Courier New"/>
-          <w:color w:val="6A8759"/>
-          <w:sz w:val="20"/>
-          <w:szCs w:val="20"/>
-          <w:lang w:val="en-US"/>
-        </w:rPr>
-        <w:t xml:space="preserve">", GPA=" </w:t>
-      </w:r>
-      <w:r>
-        <w:rPr>
-          <w:rFonts w:ascii="Courier New" w:hAnsi="Courier New" w:cs="Courier New"/>
-          <w:color w:val="A9B7C6"/>
-          <w:sz w:val="20"/>
-          <w:szCs w:val="20"/>
-          <w:lang w:val="en-US"/>
-        </w:rPr>
-        <w:t xml:space="preserve">+ </w:t>
-      </w:r>
-      <w:r>
-        <w:rPr>
-          <w:rFonts w:ascii="Courier New" w:hAnsi="Courier New" w:cs="Courier New"/>
-          <w:color w:val="9876AA"/>
-          <w:sz w:val="20"/>
-          <w:szCs w:val="20"/>
-          <w:lang w:val="en-US"/>
-        </w:rPr>
-        <w:t xml:space="preserve">GPA </w:t>
-      </w:r>
-      <w:r>
-        <w:rPr>
-          <w:rFonts w:ascii="Courier New" w:hAnsi="Courier New" w:cs="Courier New"/>
-          <w:color w:val="A9B7C6"/>
-          <w:sz w:val="20"/>
-          <w:szCs w:val="20"/>
-          <w:lang w:val="en-US"/>
-        </w:rPr>
-        <w:t>+</w:t>
-      </w:r>
-      <w:r>
-        <w:rPr>
-          <w:rFonts w:ascii="Courier New" w:hAnsi="Courier New" w:cs="Courier New"/>
-          <w:color w:val="A9B7C6"/>
-          <w:sz w:val="20"/>
-          <w:szCs w:val="20"/>
-          <w:lang w:val="en-US"/>
-        </w:rPr>
-        <w:br/>
-        <w:t xml:space="preserve">                </w:t>
-      </w:r>
-      <w:r>
-        <w:rPr>
-          <w:rFonts w:ascii="Courier New" w:hAnsi="Courier New" w:cs="Courier New"/>
-          <w:color w:val="6A8759"/>
-          <w:sz w:val="20"/>
-          <w:szCs w:val="20"/>
-          <w:lang w:val="en-US"/>
-        </w:rPr>
-        <w:t xml:space="preserve">", name='" </w:t>
-      </w:r>
-      <w:r>
-        <w:rPr>
-          <w:rFonts w:ascii="Courier New" w:hAnsi="Courier New" w:cs="Courier New"/>
-          <w:color w:val="A9B7C6"/>
-          <w:sz w:val="20"/>
-          <w:szCs w:val="20"/>
-          <w:lang w:val="en-US"/>
-        </w:rPr>
-        <w:t xml:space="preserve">+ </w:t>
-      </w:r>
-      <w:r>
-        <w:rPr>
-          <w:rFonts w:ascii="Courier New" w:hAnsi="Courier New" w:cs="Courier New"/>
-          <w:color w:val="9876AA"/>
-          <w:sz w:val="20"/>
-          <w:szCs w:val="20"/>
-          <w:lang w:val="en-US"/>
-        </w:rPr>
-        <w:t xml:space="preserve">name </w:t>
-      </w:r>
-      <w:r>
-        <w:rPr>
-          <w:rFonts w:ascii="Courier New" w:hAnsi="Courier New" w:cs="Courier New"/>
-          <w:color w:val="A9B7C6"/>
-          <w:sz w:val="20"/>
-          <w:szCs w:val="20"/>
-          <w:lang w:val="en-US"/>
-        </w:rPr>
-        <w:t xml:space="preserve">+ </w:t>
-      </w:r>
-      <w:r>
-        <w:rPr>
-          <w:rFonts w:ascii="Courier New" w:hAnsi="Courier New" w:cs="Courier New"/>
-          <w:color w:val="6A8759"/>
-          <w:sz w:val="20"/>
-          <w:szCs w:val="20"/>
-          <w:lang w:val="en-US"/>
-        </w:rPr>
-        <w:t>'</w:t>
-      </w:r>
-      <w:r>
-        <w:rPr>
-          <w:rFonts w:ascii="Courier New" w:hAnsi="Courier New" w:cs="Courier New"/>
-          <w:color w:val="CC7832"/>
-          <w:sz w:val="20"/>
-          <w:szCs w:val="20"/>
-          <w:lang w:val="en-US"/>
-        </w:rPr>
-        <w:t>\'</w:t>
-      </w:r>
-      <w:r>
-        <w:rPr>
-          <w:rFonts w:ascii="Courier New" w:hAnsi="Courier New" w:cs="Courier New"/>
-          <w:color w:val="6A8759"/>
-          <w:sz w:val="20"/>
-          <w:szCs w:val="20"/>
-          <w:lang w:val="en-US"/>
-        </w:rPr>
-        <w:t xml:space="preserve">' </w:t>
-      </w:r>
-      <w:r>
-        <w:rPr>
-          <w:rFonts w:ascii="Courier New" w:hAnsi="Courier New" w:cs="Courier New"/>
-          <w:color w:val="A9B7C6"/>
-          <w:sz w:val="20"/>
-          <w:szCs w:val="20"/>
-          <w:lang w:val="en-US"/>
-        </w:rPr>
-        <w:t>+</w:t>
-      </w:r>
-      <w:r>
-        <w:rPr>
-          <w:rFonts w:ascii="Courier New" w:hAnsi="Courier New" w:cs="Courier New"/>
-          <w:color w:val="A9B7C6"/>
-          <w:sz w:val="20"/>
-          <w:szCs w:val="20"/>
-          <w:lang w:val="en-US"/>
-        </w:rPr>
-        <w:br/>
-        <w:t xml:space="preserve">                </w:t>
-      </w:r>
-      <w:r>
-        <w:rPr>
-          <w:rFonts w:ascii="Courier New" w:hAnsi="Courier New" w:cs="Courier New"/>
-          <w:color w:val="6A8759"/>
-          <w:sz w:val="20"/>
-          <w:szCs w:val="20"/>
-          <w:lang w:val="en-US"/>
-        </w:rPr>
-        <w:t>'}'</w:t>
-      </w:r>
-      <w:r>
-        <w:rPr>
-          <w:rFonts w:ascii="Courier New" w:hAnsi="Courier New" w:cs="Courier New"/>
-          <w:color w:val="CC7832"/>
-          <w:sz w:val="20"/>
-          <w:szCs w:val="20"/>
-          <w:lang w:val="en-US"/>
-        </w:rPr>
-        <w:t>;</w:t>
-      </w:r>
-      <w:r>
-        <w:rPr>
-          <w:rFonts w:ascii="Courier New" w:hAnsi="Courier New" w:cs="Courier New"/>
-          <w:color w:val="CC7832"/>
-          <w:sz w:val="20"/>
-          <w:szCs w:val="20"/>
-          <w:lang w:val="en-US"/>
-        </w:rPr>
-        <w:br/>
-        <w:t xml:space="preserve">    </w:t>
-      </w:r>
-      <w:r>
-        <w:rPr>
-          <w:rFonts w:ascii="Courier New" w:hAnsi="Courier New" w:cs="Courier New"/>
-          <w:color w:val="A9B7C6"/>
-          <w:sz w:val="20"/>
-          <w:szCs w:val="20"/>
-          <w:lang w:val="en-US"/>
-        </w:rPr>
-        <w:t>}</w:t>
-      </w:r>
-      <w:r>
-        <w:rPr>
-          <w:rFonts w:ascii="Courier New" w:hAnsi="Courier New" w:cs="Courier New"/>
-          <w:color w:val="A9B7C6"/>
-          <w:sz w:val="20"/>
-          <w:szCs w:val="20"/>
-          <w:lang w:val="en-US"/>
-        </w:rPr>
-        <w:br/>
-        <w:t>}</w:t>
       </w:r>
     </w:p>
     <w:p>
       <w:pPr>
         <w:rPr>
-          <w:lang w:val="en-US"/>
-        </w:rPr>
-      </w:pPr>
-    </w:p>
-    <w:p>
-      <w:pPr>
-        <w:ind w:firstLine="709"/>
-        <w:rPr>
-          <w:sz w:val="28"/>
-          <w:szCs w:val="28"/>
-          <w:lang w:val="en-US"/>
-        </w:rPr>
-      </w:pPr>
-      <w:r>
-        <w:rPr>
-          <w:sz w:val="28"/>
-          <w:szCs w:val="28"/>
-          <w:lang w:val="en-US"/>
-        </w:rPr>
-        <w:t>----</w:t>
-      </w:r>
-    </w:p>
-    <w:p>
-      <w:pPr>
-        <w:ind w:firstLine="709"/>
-        <w:rPr>
-          <w:sz w:val="28"/>
-          <w:szCs w:val="28"/>
           <w:lang w:val="en-US"/>
         </w:rPr>
       </w:pPr>
@@ -11075,6 +8860,7 @@
           <w:tab w:val="left" w:pos="13740"/>
           <w:tab w:val="left" w:pos="14656"/>
         </w:tabs>
+        <w:spacing w:after="240"/>
         <w:rPr>
           <w:rFonts w:ascii="Courier New" w:hAnsi="Courier New" w:cs="Courier New"/>
           <w:color w:val="A9B7C6"/>
@@ -11132,24 +8918,554 @@
           <w:lang w:val="en-US"/>
         </w:rPr>
         <w:br/>
+      </w:r>
+      <w:r>
+        <w:rPr>
+          <w:rFonts w:ascii="Courier New" w:hAnsi="Courier New" w:cs="Courier New"/>
+          <w:color w:val="CC7832"/>
+          <w:sz w:val="20"/>
+          <w:szCs w:val="20"/>
+          <w:lang w:val="en-US"/>
+        </w:rPr>
+        <w:br/>
         <w:t xml:space="preserve">public class </w:t>
       </w:r>
-      <w:proofErr w:type="spellStart"/>
-      <w:r>
-        <w:rPr>
-          <w:rFonts w:ascii="Courier New" w:hAnsi="Courier New" w:cs="Courier New"/>
-          <w:color w:val="A9B7C6"/>
-          <w:sz w:val="20"/>
-          <w:szCs w:val="20"/>
-          <w:lang w:val="en-US"/>
-        </w:rPr>
-        <w:t>StudentNotFoundException</w:t>
-      </w:r>
-      <w:proofErr w:type="spellEnd"/>
-      <w:r>
-        <w:rPr>
-          <w:rFonts w:ascii="Courier New" w:hAnsi="Courier New" w:cs="Courier New"/>
-          <w:color w:val="A9B7C6"/>
+      <w:r>
+        <w:rPr>
+          <w:rFonts w:ascii="Courier New" w:hAnsi="Courier New" w:cs="Courier New"/>
+          <w:color w:val="A9B7C6"/>
+          <w:sz w:val="20"/>
+          <w:szCs w:val="20"/>
+          <w:lang w:val="en-US"/>
+        </w:rPr>
+        <w:t>Student {</w:t>
+      </w:r>
+      <w:r>
+        <w:rPr>
+          <w:rFonts w:ascii="Courier New" w:hAnsi="Courier New" w:cs="Courier New"/>
+          <w:color w:val="A9B7C6"/>
+          <w:sz w:val="20"/>
+          <w:szCs w:val="20"/>
+          <w:lang w:val="en-US"/>
+        </w:rPr>
+        <w:br/>
+        <w:t xml:space="preserve">    </w:t>
+      </w:r>
+      <w:r>
+        <w:rPr>
+          <w:rFonts w:ascii="Courier New" w:hAnsi="Courier New" w:cs="Courier New"/>
+          <w:color w:val="CC7832"/>
+          <w:sz w:val="20"/>
+          <w:szCs w:val="20"/>
+          <w:lang w:val="en-US"/>
+        </w:rPr>
+        <w:t xml:space="preserve">private int </w:t>
+      </w:r>
+      <w:proofErr w:type="spellStart"/>
+      <w:r>
+        <w:rPr>
+          <w:rFonts w:ascii="Courier New" w:hAnsi="Courier New" w:cs="Courier New"/>
+          <w:color w:val="9876AA"/>
+          <w:sz w:val="20"/>
+          <w:szCs w:val="20"/>
+          <w:lang w:val="en-US"/>
+        </w:rPr>
+        <w:t>iD</w:t>
+      </w:r>
+      <w:proofErr w:type="spellEnd"/>
+      <w:r>
+        <w:rPr>
+          <w:rFonts w:ascii="Courier New" w:hAnsi="Courier New" w:cs="Courier New"/>
+          <w:color w:val="CC7832"/>
+          <w:sz w:val="20"/>
+          <w:szCs w:val="20"/>
+          <w:lang w:val="en-US"/>
+        </w:rPr>
+        <w:t>;</w:t>
+      </w:r>
+      <w:r>
+        <w:rPr>
+          <w:rFonts w:ascii="Courier New" w:hAnsi="Courier New" w:cs="Courier New"/>
+          <w:color w:val="CC7832"/>
+          <w:sz w:val="20"/>
+          <w:szCs w:val="20"/>
+          <w:lang w:val="en-US"/>
+        </w:rPr>
+        <w:br/>
+        <w:t xml:space="preserve">    private double </w:t>
+      </w:r>
+      <w:r>
+        <w:rPr>
+          <w:rFonts w:ascii="Courier New" w:hAnsi="Courier New" w:cs="Courier New"/>
+          <w:color w:val="9876AA"/>
+          <w:sz w:val="20"/>
+          <w:szCs w:val="20"/>
+          <w:lang w:val="en-US"/>
+        </w:rPr>
+        <w:t>GPA</w:t>
+      </w:r>
+      <w:r>
+        <w:rPr>
+          <w:rFonts w:ascii="Courier New" w:hAnsi="Courier New" w:cs="Courier New"/>
+          <w:color w:val="CC7832"/>
+          <w:sz w:val="20"/>
+          <w:szCs w:val="20"/>
+          <w:lang w:val="en-US"/>
+        </w:rPr>
+        <w:t>;</w:t>
+      </w:r>
+      <w:r>
+        <w:rPr>
+          <w:rFonts w:ascii="Courier New" w:hAnsi="Courier New" w:cs="Courier New"/>
+          <w:color w:val="CC7832"/>
+          <w:sz w:val="20"/>
+          <w:szCs w:val="20"/>
+          <w:lang w:val="en-US"/>
+        </w:rPr>
+        <w:br/>
+        <w:t xml:space="preserve">    private </w:t>
+      </w:r>
+      <w:r>
+        <w:rPr>
+          <w:rFonts w:ascii="Courier New" w:hAnsi="Courier New" w:cs="Courier New"/>
+          <w:color w:val="A9B7C6"/>
+          <w:sz w:val="20"/>
+          <w:szCs w:val="20"/>
+          <w:lang w:val="en-US"/>
+        </w:rPr>
+        <w:t xml:space="preserve">String </w:t>
+      </w:r>
+      <w:r>
+        <w:rPr>
+          <w:rFonts w:ascii="Courier New" w:hAnsi="Courier New" w:cs="Courier New"/>
+          <w:color w:val="9876AA"/>
+          <w:sz w:val="20"/>
+          <w:szCs w:val="20"/>
+          <w:lang w:val="en-US"/>
+        </w:rPr>
+        <w:t>name</w:t>
+      </w:r>
+      <w:r>
+        <w:rPr>
+          <w:rFonts w:ascii="Courier New" w:hAnsi="Courier New" w:cs="Courier New"/>
+          <w:color w:val="CC7832"/>
+          <w:sz w:val="20"/>
+          <w:szCs w:val="20"/>
+          <w:lang w:val="en-US"/>
+        </w:rPr>
+        <w:t>;</w:t>
+      </w:r>
+      <w:r>
+        <w:rPr>
+          <w:rFonts w:ascii="Courier New" w:hAnsi="Courier New" w:cs="Courier New"/>
+          <w:color w:val="CC7832"/>
+          <w:sz w:val="20"/>
+          <w:szCs w:val="20"/>
+          <w:lang w:val="en-US"/>
+        </w:rPr>
+        <w:br/>
+      </w:r>
+      <w:r>
+        <w:rPr>
+          <w:rFonts w:ascii="Courier New" w:hAnsi="Courier New" w:cs="Courier New"/>
+          <w:color w:val="CC7832"/>
+          <w:sz w:val="20"/>
+          <w:szCs w:val="20"/>
+          <w:lang w:val="en-US"/>
+        </w:rPr>
+        <w:br/>
+        <w:t xml:space="preserve">    public </w:t>
+      </w:r>
+      <w:r>
+        <w:rPr>
+          <w:rFonts w:ascii="Courier New" w:hAnsi="Courier New" w:cs="Courier New"/>
+          <w:color w:val="A9B7C6"/>
+          <w:sz w:val="20"/>
+          <w:szCs w:val="20"/>
+          <w:lang w:val="en-US"/>
+        </w:rPr>
+        <w:t xml:space="preserve">String </w:t>
+      </w:r>
+      <w:proofErr w:type="spellStart"/>
+      <w:r>
+        <w:rPr>
+          <w:rFonts w:ascii="Courier New" w:hAnsi="Courier New" w:cs="Courier New"/>
+          <w:color w:val="FFC66D"/>
+          <w:sz w:val="20"/>
+          <w:szCs w:val="20"/>
+          <w:lang w:val="en-US"/>
+        </w:rPr>
+        <w:t>getName</w:t>
+      </w:r>
+      <w:proofErr w:type="spellEnd"/>
+      <w:r>
+        <w:rPr>
+          <w:rFonts w:ascii="Courier New" w:hAnsi="Courier New" w:cs="Courier New"/>
+          <w:color w:val="A9B7C6"/>
+          <w:sz w:val="20"/>
+          <w:szCs w:val="20"/>
+          <w:lang w:val="en-US"/>
+        </w:rPr>
+        <w:t>() {</w:t>
+      </w:r>
+      <w:r>
+        <w:rPr>
+          <w:rFonts w:ascii="Courier New" w:hAnsi="Courier New" w:cs="Courier New"/>
+          <w:color w:val="A9B7C6"/>
+          <w:sz w:val="20"/>
+          <w:szCs w:val="20"/>
+          <w:lang w:val="en-US"/>
+        </w:rPr>
+        <w:br/>
+        <w:t xml:space="preserve">        </w:t>
+      </w:r>
+      <w:r>
+        <w:rPr>
+          <w:rFonts w:ascii="Courier New" w:hAnsi="Courier New" w:cs="Courier New"/>
+          <w:color w:val="CC7832"/>
+          <w:sz w:val="20"/>
+          <w:szCs w:val="20"/>
+          <w:lang w:val="en-US"/>
+        </w:rPr>
+        <w:t xml:space="preserve">return </w:t>
+      </w:r>
+      <w:r>
+        <w:rPr>
+          <w:rFonts w:ascii="Courier New" w:hAnsi="Courier New" w:cs="Courier New"/>
+          <w:color w:val="9876AA"/>
+          <w:sz w:val="20"/>
+          <w:szCs w:val="20"/>
+          <w:lang w:val="en-US"/>
+        </w:rPr>
+        <w:t>name</w:t>
+      </w:r>
+      <w:r>
+        <w:rPr>
+          <w:rFonts w:ascii="Courier New" w:hAnsi="Courier New" w:cs="Courier New"/>
+          <w:color w:val="CC7832"/>
+          <w:sz w:val="20"/>
+          <w:szCs w:val="20"/>
+          <w:lang w:val="en-US"/>
+        </w:rPr>
+        <w:t>;</w:t>
+      </w:r>
+      <w:r>
+        <w:rPr>
+          <w:rFonts w:ascii="Courier New" w:hAnsi="Courier New" w:cs="Courier New"/>
+          <w:color w:val="CC7832"/>
+          <w:sz w:val="20"/>
+          <w:szCs w:val="20"/>
+          <w:lang w:val="en-US"/>
+        </w:rPr>
+        <w:br/>
+        <w:t xml:space="preserve">    </w:t>
+      </w:r>
+      <w:r>
+        <w:rPr>
+          <w:rFonts w:ascii="Courier New" w:hAnsi="Courier New" w:cs="Courier New"/>
+          <w:color w:val="A9B7C6"/>
+          <w:sz w:val="20"/>
+          <w:szCs w:val="20"/>
+          <w:lang w:val="en-US"/>
+        </w:rPr>
+        <w:t>}</w:t>
+      </w:r>
+      <w:r>
+        <w:rPr>
+          <w:rFonts w:ascii="Courier New" w:hAnsi="Courier New" w:cs="Courier New"/>
+          <w:color w:val="A9B7C6"/>
+          <w:sz w:val="20"/>
+          <w:szCs w:val="20"/>
+          <w:lang w:val="en-US"/>
+        </w:rPr>
+        <w:br/>
+      </w:r>
+      <w:r>
+        <w:rPr>
+          <w:rFonts w:ascii="Courier New" w:hAnsi="Courier New" w:cs="Courier New"/>
+          <w:color w:val="A9B7C6"/>
+          <w:sz w:val="20"/>
+          <w:szCs w:val="20"/>
+          <w:lang w:val="en-US"/>
+        </w:rPr>
+        <w:lastRenderedPageBreak/>
+        <w:br/>
+        <w:t xml:space="preserve">    </w:t>
+      </w:r>
+      <w:r>
+        <w:rPr>
+          <w:rFonts w:ascii="Courier New" w:hAnsi="Courier New" w:cs="Courier New"/>
+          <w:color w:val="CC7832"/>
+          <w:sz w:val="20"/>
+          <w:szCs w:val="20"/>
+          <w:lang w:val="en-US"/>
+        </w:rPr>
+        <w:t xml:space="preserve">public void </w:t>
+      </w:r>
+      <w:proofErr w:type="spellStart"/>
+      <w:r>
+        <w:rPr>
+          <w:rFonts w:ascii="Courier New" w:hAnsi="Courier New" w:cs="Courier New"/>
+          <w:color w:val="FFC66D"/>
+          <w:sz w:val="20"/>
+          <w:szCs w:val="20"/>
+          <w:lang w:val="en-US"/>
+        </w:rPr>
+        <w:t>setName</w:t>
+      </w:r>
+      <w:proofErr w:type="spellEnd"/>
+      <w:r>
+        <w:rPr>
+          <w:rFonts w:ascii="Courier New" w:hAnsi="Courier New" w:cs="Courier New"/>
+          <w:color w:val="A9B7C6"/>
+          <w:sz w:val="20"/>
+          <w:szCs w:val="20"/>
+          <w:lang w:val="en-US"/>
+        </w:rPr>
+        <w:t>(String name) {</w:t>
+      </w:r>
+      <w:r>
+        <w:rPr>
+          <w:rFonts w:ascii="Courier New" w:hAnsi="Courier New" w:cs="Courier New"/>
+          <w:color w:val="A9B7C6"/>
+          <w:sz w:val="20"/>
+          <w:szCs w:val="20"/>
+          <w:lang w:val="en-US"/>
+        </w:rPr>
+        <w:br/>
+        <w:t xml:space="preserve">        </w:t>
+      </w:r>
+      <w:r>
+        <w:rPr>
+          <w:rFonts w:ascii="Courier New" w:hAnsi="Courier New" w:cs="Courier New"/>
+          <w:color w:val="CC7832"/>
+          <w:sz w:val="20"/>
+          <w:szCs w:val="20"/>
+          <w:lang w:val="en-US"/>
+        </w:rPr>
+        <w:t>this</w:t>
+      </w:r>
+      <w:r>
+        <w:rPr>
+          <w:rFonts w:ascii="Courier New" w:hAnsi="Courier New" w:cs="Courier New"/>
+          <w:color w:val="A9B7C6"/>
+          <w:sz w:val="20"/>
+          <w:szCs w:val="20"/>
+          <w:lang w:val="en-US"/>
+        </w:rPr>
+        <w:t>.</w:t>
+      </w:r>
+      <w:r>
+        <w:rPr>
+          <w:rFonts w:ascii="Courier New" w:hAnsi="Courier New" w:cs="Courier New"/>
+          <w:color w:val="9876AA"/>
+          <w:sz w:val="20"/>
+          <w:szCs w:val="20"/>
+          <w:lang w:val="en-US"/>
+        </w:rPr>
+        <w:t xml:space="preserve">name </w:t>
+      </w:r>
+      <w:r>
+        <w:rPr>
+          <w:rFonts w:ascii="Courier New" w:hAnsi="Courier New" w:cs="Courier New"/>
+          <w:color w:val="A9B7C6"/>
+          <w:sz w:val="20"/>
+          <w:szCs w:val="20"/>
+          <w:lang w:val="en-US"/>
+        </w:rPr>
+        <w:t>= name</w:t>
+      </w:r>
+      <w:r>
+        <w:rPr>
+          <w:rFonts w:ascii="Courier New" w:hAnsi="Courier New" w:cs="Courier New"/>
+          <w:color w:val="CC7832"/>
+          <w:sz w:val="20"/>
+          <w:szCs w:val="20"/>
+          <w:lang w:val="en-US"/>
+        </w:rPr>
+        <w:t>;</w:t>
+      </w:r>
+      <w:r>
+        <w:rPr>
+          <w:rFonts w:ascii="Courier New" w:hAnsi="Courier New" w:cs="Courier New"/>
+          <w:color w:val="CC7832"/>
+          <w:sz w:val="20"/>
+          <w:szCs w:val="20"/>
+          <w:lang w:val="en-US"/>
+        </w:rPr>
+        <w:br/>
+        <w:t xml:space="preserve">    </w:t>
+      </w:r>
+      <w:r>
+        <w:rPr>
+          <w:rFonts w:ascii="Courier New" w:hAnsi="Courier New" w:cs="Courier New"/>
+          <w:color w:val="A9B7C6"/>
+          <w:sz w:val="20"/>
+          <w:szCs w:val="20"/>
+          <w:lang w:val="en-US"/>
+        </w:rPr>
+        <w:t>}</w:t>
+      </w:r>
+      <w:r>
+        <w:rPr>
+          <w:rFonts w:ascii="Courier New" w:hAnsi="Courier New" w:cs="Courier New"/>
+          <w:color w:val="A9B7C6"/>
+          <w:sz w:val="20"/>
+          <w:szCs w:val="20"/>
+          <w:lang w:val="en-US"/>
+        </w:rPr>
+        <w:br/>
+      </w:r>
+      <w:r>
+        <w:rPr>
+          <w:rFonts w:ascii="Courier New" w:hAnsi="Courier New" w:cs="Courier New"/>
+          <w:color w:val="A9B7C6"/>
+          <w:sz w:val="20"/>
+          <w:szCs w:val="20"/>
+          <w:lang w:val="en-US"/>
+        </w:rPr>
+        <w:br/>
+        <w:t xml:space="preserve">    </w:t>
+      </w:r>
+      <w:r>
+        <w:rPr>
+          <w:rFonts w:ascii="Courier New" w:hAnsi="Courier New" w:cs="Courier New"/>
+          <w:color w:val="CC7832"/>
+          <w:sz w:val="20"/>
+          <w:szCs w:val="20"/>
+          <w:lang w:val="en-US"/>
+        </w:rPr>
+        <w:t xml:space="preserve">public </w:t>
+      </w:r>
+      <w:r>
+        <w:rPr>
+          <w:rFonts w:ascii="Courier New" w:hAnsi="Courier New" w:cs="Courier New"/>
+          <w:color w:val="FFC66D"/>
+          <w:sz w:val="20"/>
+          <w:szCs w:val="20"/>
+          <w:lang w:val="en-US"/>
+        </w:rPr>
+        <w:t>Student</w:t>
+      </w:r>
+      <w:r>
+        <w:rPr>
+          <w:rFonts w:ascii="Courier New" w:hAnsi="Courier New" w:cs="Courier New"/>
+          <w:color w:val="A9B7C6"/>
+          <w:sz w:val="20"/>
+          <w:szCs w:val="20"/>
+          <w:lang w:val="en-US"/>
+        </w:rPr>
+        <w:t>(</w:t>
+      </w:r>
+      <w:r>
+        <w:rPr>
+          <w:rFonts w:ascii="Courier New" w:hAnsi="Courier New" w:cs="Courier New"/>
+          <w:color w:val="CC7832"/>
+          <w:sz w:val="20"/>
+          <w:szCs w:val="20"/>
+          <w:lang w:val="en-US"/>
+        </w:rPr>
+        <w:t xml:space="preserve">int </w:t>
+      </w:r>
+      <w:proofErr w:type="spellStart"/>
+      <w:r>
+        <w:rPr>
+          <w:rFonts w:ascii="Courier New" w:hAnsi="Courier New" w:cs="Courier New"/>
+          <w:color w:val="A9B7C6"/>
+          <w:sz w:val="20"/>
+          <w:szCs w:val="20"/>
+          <w:lang w:val="en-US"/>
+        </w:rPr>
+        <w:t>iD</w:t>
+      </w:r>
+      <w:proofErr w:type="spellEnd"/>
+      <w:r>
+        <w:rPr>
+          <w:rFonts w:ascii="Courier New" w:hAnsi="Courier New" w:cs="Courier New"/>
+          <w:color w:val="CC7832"/>
+          <w:sz w:val="20"/>
+          <w:szCs w:val="20"/>
+          <w:lang w:val="en-US"/>
+        </w:rPr>
+        <w:t xml:space="preserve">, int </w:t>
+      </w:r>
+      <w:r>
+        <w:rPr>
+          <w:rFonts w:ascii="Courier New" w:hAnsi="Courier New" w:cs="Courier New"/>
+          <w:color w:val="A9B7C6"/>
+          <w:sz w:val="20"/>
+          <w:szCs w:val="20"/>
+          <w:lang w:val="en-US"/>
+        </w:rPr>
+        <w:t>GPA</w:t>
+      </w:r>
+      <w:r>
+        <w:rPr>
+          <w:rFonts w:ascii="Courier New" w:hAnsi="Courier New" w:cs="Courier New"/>
+          <w:color w:val="CC7832"/>
+          <w:sz w:val="20"/>
+          <w:szCs w:val="20"/>
+          <w:lang w:val="en-US"/>
+        </w:rPr>
+        <w:t xml:space="preserve">, </w:t>
+      </w:r>
+      <w:r>
+        <w:rPr>
+          <w:rFonts w:ascii="Courier New" w:hAnsi="Courier New" w:cs="Courier New"/>
+          <w:color w:val="A9B7C6"/>
+          <w:sz w:val="20"/>
+          <w:szCs w:val="20"/>
+          <w:lang w:val="en-US"/>
+        </w:rPr>
+        <w:t>String name) {</w:t>
+      </w:r>
+      <w:r>
+        <w:rPr>
+          <w:rFonts w:ascii="Courier New" w:hAnsi="Courier New" w:cs="Courier New"/>
+          <w:color w:val="A9B7C6"/>
+          <w:sz w:val="20"/>
+          <w:szCs w:val="20"/>
+          <w:lang w:val="en-US"/>
+        </w:rPr>
+        <w:br/>
+        <w:t xml:space="preserve">        </w:t>
+      </w:r>
+      <w:proofErr w:type="spellStart"/>
+      <w:r>
+        <w:rPr>
+          <w:rFonts w:ascii="Courier New" w:hAnsi="Courier New" w:cs="Courier New"/>
+          <w:color w:val="CC7832"/>
+          <w:sz w:val="20"/>
+          <w:szCs w:val="20"/>
+          <w:lang w:val="en-US"/>
+        </w:rPr>
+        <w:t>this</w:t>
+      </w:r>
+      <w:r>
+        <w:rPr>
+          <w:rFonts w:ascii="Courier New" w:hAnsi="Courier New" w:cs="Courier New"/>
+          <w:color w:val="A9B7C6"/>
+          <w:sz w:val="20"/>
+          <w:szCs w:val="20"/>
+          <w:lang w:val="en-US"/>
+        </w:rPr>
+        <w:t>.</w:t>
+      </w:r>
+      <w:r>
+        <w:rPr>
+          <w:rFonts w:ascii="Courier New" w:hAnsi="Courier New" w:cs="Courier New"/>
+          <w:color w:val="9876AA"/>
+          <w:sz w:val="20"/>
+          <w:szCs w:val="20"/>
+          <w:lang w:val="en-US"/>
+        </w:rPr>
+        <w:t>iD</w:t>
+      </w:r>
+      <w:proofErr w:type="spellEnd"/>
+      <w:r>
+        <w:rPr>
+          <w:rFonts w:ascii="Courier New" w:hAnsi="Courier New" w:cs="Courier New"/>
+          <w:color w:val="9876AA"/>
           <w:sz w:val="20"/>
           <w:szCs w:val="20"/>
           <w:lang w:val="en-US"/>
@@ -11159,27 +9475,163 @@
       <w:r>
         <w:rPr>
           <w:rFonts w:ascii="Courier New" w:hAnsi="Courier New" w:cs="Courier New"/>
-          <w:color w:val="CC7832"/>
-          <w:sz w:val="20"/>
-          <w:szCs w:val="20"/>
-          <w:lang w:val="en-US"/>
-        </w:rPr>
-        <w:t xml:space="preserve">extends </w:t>
-      </w:r>
-      <w:r>
-        <w:rPr>
-          <w:rFonts w:ascii="Courier New" w:hAnsi="Courier New" w:cs="Courier New"/>
-          <w:color w:val="A9B7C6"/>
-          <w:sz w:val="20"/>
-          <w:szCs w:val="20"/>
-          <w:lang w:val="en-US"/>
-        </w:rPr>
-        <w:t>Exception {</w:t>
-      </w:r>
-      <w:r>
-        <w:rPr>
-          <w:rFonts w:ascii="Courier New" w:hAnsi="Courier New" w:cs="Courier New"/>
-          <w:color w:val="A9B7C6"/>
+          <w:color w:val="A9B7C6"/>
+          <w:sz w:val="20"/>
+          <w:szCs w:val="20"/>
+          <w:lang w:val="en-US"/>
+        </w:rPr>
+        <w:t xml:space="preserve">= </w:t>
+      </w:r>
+      <w:proofErr w:type="spellStart"/>
+      <w:r>
+        <w:rPr>
+          <w:rFonts w:ascii="Courier New" w:hAnsi="Courier New" w:cs="Courier New"/>
+          <w:color w:val="A9B7C6"/>
+          <w:sz w:val="20"/>
+          <w:szCs w:val="20"/>
+          <w:lang w:val="en-US"/>
+        </w:rPr>
+        <w:t>iD</w:t>
+      </w:r>
+      <w:proofErr w:type="spellEnd"/>
+      <w:r>
+        <w:rPr>
+          <w:rFonts w:ascii="Courier New" w:hAnsi="Courier New" w:cs="Courier New"/>
+          <w:color w:val="CC7832"/>
+          <w:sz w:val="20"/>
+          <w:szCs w:val="20"/>
+          <w:lang w:val="en-US"/>
+        </w:rPr>
+        <w:t>;</w:t>
+      </w:r>
+      <w:r>
+        <w:rPr>
+          <w:rFonts w:ascii="Courier New" w:hAnsi="Courier New" w:cs="Courier New"/>
+          <w:color w:val="CC7832"/>
+          <w:sz w:val="20"/>
+          <w:szCs w:val="20"/>
+          <w:lang w:val="en-US"/>
+        </w:rPr>
+        <w:br/>
+        <w:t xml:space="preserve">        </w:t>
+      </w:r>
+      <w:proofErr w:type="spellStart"/>
+      <w:r>
+        <w:rPr>
+          <w:rFonts w:ascii="Courier New" w:hAnsi="Courier New" w:cs="Courier New"/>
+          <w:color w:val="CC7832"/>
+          <w:sz w:val="20"/>
+          <w:szCs w:val="20"/>
+          <w:lang w:val="en-US"/>
+        </w:rPr>
+        <w:t>this</w:t>
+      </w:r>
+      <w:r>
+        <w:rPr>
+          <w:rFonts w:ascii="Courier New" w:hAnsi="Courier New" w:cs="Courier New"/>
+          <w:color w:val="A9B7C6"/>
+          <w:sz w:val="20"/>
+          <w:szCs w:val="20"/>
+          <w:lang w:val="en-US"/>
+        </w:rPr>
+        <w:t>.</w:t>
+      </w:r>
+      <w:r>
+        <w:rPr>
+          <w:rFonts w:ascii="Courier New" w:hAnsi="Courier New" w:cs="Courier New"/>
+          <w:color w:val="9876AA"/>
+          <w:sz w:val="20"/>
+          <w:szCs w:val="20"/>
+          <w:lang w:val="en-US"/>
+        </w:rPr>
+        <w:t>GPA</w:t>
+      </w:r>
+      <w:proofErr w:type="spellEnd"/>
+      <w:r>
+        <w:rPr>
+          <w:rFonts w:ascii="Courier New" w:hAnsi="Courier New" w:cs="Courier New"/>
+          <w:color w:val="A9B7C6"/>
+          <w:sz w:val="20"/>
+          <w:szCs w:val="20"/>
+          <w:lang w:val="en-US"/>
+        </w:rPr>
+        <w:t>=GPA</w:t>
+      </w:r>
+      <w:r>
+        <w:rPr>
+          <w:rFonts w:ascii="Courier New" w:hAnsi="Courier New" w:cs="Courier New"/>
+          <w:color w:val="CC7832"/>
+          <w:sz w:val="20"/>
+          <w:szCs w:val="20"/>
+          <w:lang w:val="en-US"/>
+        </w:rPr>
+        <w:t>;</w:t>
+      </w:r>
+      <w:r>
+        <w:rPr>
+          <w:rFonts w:ascii="Courier New" w:hAnsi="Courier New" w:cs="Courier New"/>
+          <w:color w:val="CC7832"/>
+          <w:sz w:val="20"/>
+          <w:szCs w:val="20"/>
+          <w:lang w:val="en-US"/>
+        </w:rPr>
+        <w:br/>
+        <w:t xml:space="preserve">        this</w:t>
+      </w:r>
+      <w:r>
+        <w:rPr>
+          <w:rFonts w:ascii="Courier New" w:hAnsi="Courier New" w:cs="Courier New"/>
+          <w:color w:val="A9B7C6"/>
+          <w:sz w:val="20"/>
+          <w:szCs w:val="20"/>
+          <w:lang w:val="en-US"/>
+        </w:rPr>
+        <w:t>.</w:t>
+      </w:r>
+      <w:r>
+        <w:rPr>
+          <w:rFonts w:ascii="Courier New" w:hAnsi="Courier New" w:cs="Courier New"/>
+          <w:color w:val="9876AA"/>
+          <w:sz w:val="20"/>
+          <w:szCs w:val="20"/>
+          <w:lang w:val="en-US"/>
+        </w:rPr>
+        <w:t xml:space="preserve">name </w:t>
+      </w:r>
+      <w:r>
+        <w:rPr>
+          <w:rFonts w:ascii="Courier New" w:hAnsi="Courier New" w:cs="Courier New"/>
+          <w:color w:val="A9B7C6"/>
+          <w:sz w:val="20"/>
+          <w:szCs w:val="20"/>
+          <w:lang w:val="en-US"/>
+        </w:rPr>
+        <w:t>= name</w:t>
+      </w:r>
+      <w:r>
+        <w:rPr>
+          <w:rFonts w:ascii="Courier New" w:hAnsi="Courier New" w:cs="Courier New"/>
+          <w:color w:val="CC7832"/>
+          <w:sz w:val="20"/>
+          <w:szCs w:val="20"/>
+          <w:lang w:val="en-US"/>
+        </w:rPr>
+        <w:t>;</w:t>
+      </w:r>
+      <w:r>
+        <w:rPr>
+          <w:rFonts w:ascii="Courier New" w:hAnsi="Courier New" w:cs="Courier New"/>
+          <w:color w:val="CC7832"/>
+          <w:sz w:val="20"/>
+          <w:szCs w:val="20"/>
+          <w:lang w:val="en-US"/>
+        </w:rPr>
+        <w:br/>
+      </w:r>
+      <w:r>
+        <w:rPr>
+          <w:rFonts w:ascii="Courier New" w:hAnsi="Courier New" w:cs="Courier New"/>
+          <w:color w:val="CC7832"/>
           <w:sz w:val="20"/>
           <w:szCs w:val="20"/>
           <w:lang w:val="en-US"/>
@@ -11190,6 +9642,37 @@
       <w:r>
         <w:rPr>
           <w:rFonts w:ascii="Courier New" w:hAnsi="Courier New" w:cs="Courier New"/>
+          <w:color w:val="A9B7C6"/>
+          <w:sz w:val="20"/>
+          <w:szCs w:val="20"/>
+          <w:lang w:val="en-US"/>
+        </w:rPr>
+        <w:t>}</w:t>
+      </w:r>
+      <w:r>
+        <w:rPr>
+          <w:rFonts w:ascii="Courier New" w:hAnsi="Courier New" w:cs="Courier New"/>
+          <w:color w:val="A9B7C6"/>
+          <w:sz w:val="20"/>
+          <w:szCs w:val="20"/>
+          <w:lang w:val="en-US"/>
+        </w:rPr>
+        <w:br/>
+      </w:r>
+      <w:r>
+        <w:rPr>
+          <w:rFonts w:ascii="Courier New" w:hAnsi="Courier New" w:cs="Courier New"/>
+          <w:color w:val="A9B7C6"/>
+          <w:sz w:val="20"/>
+          <w:szCs w:val="20"/>
+          <w:lang w:val="en-US"/>
+        </w:rPr>
+        <w:br/>
+        <w:t xml:space="preserve">    </w:t>
+      </w:r>
+      <w:r>
+        <w:rPr>
+          <w:rFonts w:ascii="Courier New" w:hAnsi="Courier New" w:cs="Courier New"/>
           <w:color w:val="CC7832"/>
           <w:sz w:val="20"/>
           <w:szCs w:val="20"/>
@@ -11197,8 +9680,6 @@
         </w:rPr>
         <w:t xml:space="preserve">public </w:t>
       </w:r>
-      <w:proofErr w:type="spellStart"/>
-      <w:proofErr w:type="gramStart"/>
       <w:r>
         <w:rPr>
           <w:rFonts w:ascii="Courier New" w:hAnsi="Courier New" w:cs="Courier New"/>
@@ -11207,9 +9688,8 @@
           <w:szCs w:val="20"/>
           <w:lang w:val="en-US"/>
         </w:rPr>
-        <w:t>StudentNotFoundException</w:t>
-      </w:r>
-      <w:proofErr w:type="spellEnd"/>
+        <w:t>Student</w:t>
+      </w:r>
       <w:r>
         <w:rPr>
           <w:rFonts w:ascii="Courier New" w:hAnsi="Courier New" w:cs="Courier New"/>
@@ -11220,7 +9700,951 @@
         </w:rPr>
         <w:t>(</w:t>
       </w:r>
-      <w:proofErr w:type="gramEnd"/>
+      <w:r>
+        <w:rPr>
+          <w:rFonts w:ascii="Courier New" w:hAnsi="Courier New" w:cs="Courier New"/>
+          <w:color w:val="CC7832"/>
+          <w:sz w:val="20"/>
+          <w:szCs w:val="20"/>
+          <w:lang w:val="en-US"/>
+        </w:rPr>
+        <w:t xml:space="preserve">int </w:t>
+      </w:r>
+      <w:proofErr w:type="spellStart"/>
+      <w:r>
+        <w:rPr>
+          <w:rFonts w:ascii="Courier New" w:hAnsi="Courier New" w:cs="Courier New"/>
+          <w:color w:val="A9B7C6"/>
+          <w:sz w:val="20"/>
+          <w:szCs w:val="20"/>
+          <w:lang w:val="en-US"/>
+        </w:rPr>
+        <w:t>iD</w:t>
+      </w:r>
+      <w:proofErr w:type="spellEnd"/>
+      <w:r>
+        <w:rPr>
+          <w:rFonts w:ascii="Courier New" w:hAnsi="Courier New" w:cs="Courier New"/>
+          <w:color w:val="CC7832"/>
+          <w:sz w:val="20"/>
+          <w:szCs w:val="20"/>
+          <w:lang w:val="en-US"/>
+        </w:rPr>
+        <w:t xml:space="preserve">, int </w:t>
+      </w:r>
+      <w:r>
+        <w:rPr>
+          <w:rFonts w:ascii="Courier New" w:hAnsi="Courier New" w:cs="Courier New"/>
+          <w:color w:val="A9B7C6"/>
+          <w:sz w:val="20"/>
+          <w:szCs w:val="20"/>
+          <w:lang w:val="en-US"/>
+        </w:rPr>
+        <w:t>GPA) {</w:t>
+      </w:r>
+      <w:r>
+        <w:rPr>
+          <w:rFonts w:ascii="Courier New" w:hAnsi="Courier New" w:cs="Courier New"/>
+          <w:color w:val="A9B7C6"/>
+          <w:sz w:val="20"/>
+          <w:szCs w:val="20"/>
+          <w:lang w:val="en-US"/>
+        </w:rPr>
+        <w:br/>
+        <w:t xml:space="preserve">        </w:t>
+      </w:r>
+      <w:proofErr w:type="spellStart"/>
+      <w:r>
+        <w:rPr>
+          <w:rFonts w:ascii="Courier New" w:hAnsi="Courier New" w:cs="Courier New"/>
+          <w:color w:val="CC7832"/>
+          <w:sz w:val="20"/>
+          <w:szCs w:val="20"/>
+          <w:lang w:val="en-US"/>
+        </w:rPr>
+        <w:t>this</w:t>
+      </w:r>
+      <w:r>
+        <w:rPr>
+          <w:rFonts w:ascii="Courier New" w:hAnsi="Courier New" w:cs="Courier New"/>
+          <w:color w:val="A9B7C6"/>
+          <w:sz w:val="20"/>
+          <w:szCs w:val="20"/>
+          <w:lang w:val="en-US"/>
+        </w:rPr>
+        <w:t>.</w:t>
+      </w:r>
+      <w:r>
+        <w:rPr>
+          <w:rFonts w:ascii="Courier New" w:hAnsi="Courier New" w:cs="Courier New"/>
+          <w:color w:val="9876AA"/>
+          <w:sz w:val="20"/>
+          <w:szCs w:val="20"/>
+          <w:lang w:val="en-US"/>
+        </w:rPr>
+        <w:t>iD</w:t>
+      </w:r>
+      <w:proofErr w:type="spellEnd"/>
+      <w:r>
+        <w:rPr>
+          <w:rFonts w:ascii="Courier New" w:hAnsi="Courier New" w:cs="Courier New"/>
+          <w:color w:val="9876AA"/>
+          <w:sz w:val="20"/>
+          <w:szCs w:val="20"/>
+          <w:lang w:val="en-US"/>
+        </w:rPr>
+        <w:t xml:space="preserve"> </w:t>
+      </w:r>
+      <w:r>
+        <w:rPr>
+          <w:rFonts w:ascii="Courier New" w:hAnsi="Courier New" w:cs="Courier New"/>
+          <w:color w:val="A9B7C6"/>
+          <w:sz w:val="20"/>
+          <w:szCs w:val="20"/>
+          <w:lang w:val="en-US"/>
+        </w:rPr>
+        <w:t xml:space="preserve">= </w:t>
+      </w:r>
+      <w:proofErr w:type="spellStart"/>
+      <w:r>
+        <w:rPr>
+          <w:rFonts w:ascii="Courier New" w:hAnsi="Courier New" w:cs="Courier New"/>
+          <w:color w:val="A9B7C6"/>
+          <w:sz w:val="20"/>
+          <w:szCs w:val="20"/>
+          <w:lang w:val="en-US"/>
+        </w:rPr>
+        <w:t>iD</w:t>
+      </w:r>
+      <w:proofErr w:type="spellEnd"/>
+      <w:r>
+        <w:rPr>
+          <w:rFonts w:ascii="Courier New" w:hAnsi="Courier New" w:cs="Courier New"/>
+          <w:color w:val="CC7832"/>
+          <w:sz w:val="20"/>
+          <w:szCs w:val="20"/>
+          <w:lang w:val="en-US"/>
+        </w:rPr>
+        <w:t>;</w:t>
+      </w:r>
+      <w:r>
+        <w:rPr>
+          <w:rFonts w:ascii="Courier New" w:hAnsi="Courier New" w:cs="Courier New"/>
+          <w:color w:val="CC7832"/>
+          <w:sz w:val="20"/>
+          <w:szCs w:val="20"/>
+          <w:lang w:val="en-US"/>
+        </w:rPr>
+        <w:br/>
+        <w:t xml:space="preserve">        </w:t>
+      </w:r>
+      <w:proofErr w:type="spellStart"/>
+      <w:r>
+        <w:rPr>
+          <w:rFonts w:ascii="Courier New" w:hAnsi="Courier New" w:cs="Courier New"/>
+          <w:color w:val="CC7832"/>
+          <w:sz w:val="20"/>
+          <w:szCs w:val="20"/>
+          <w:lang w:val="en-US"/>
+        </w:rPr>
+        <w:t>this</w:t>
+      </w:r>
+      <w:r>
+        <w:rPr>
+          <w:rFonts w:ascii="Courier New" w:hAnsi="Courier New" w:cs="Courier New"/>
+          <w:color w:val="A9B7C6"/>
+          <w:sz w:val="20"/>
+          <w:szCs w:val="20"/>
+          <w:lang w:val="en-US"/>
+        </w:rPr>
+        <w:t>.</w:t>
+      </w:r>
+      <w:r>
+        <w:rPr>
+          <w:rFonts w:ascii="Courier New" w:hAnsi="Courier New" w:cs="Courier New"/>
+          <w:color w:val="9876AA"/>
+          <w:sz w:val="20"/>
+          <w:szCs w:val="20"/>
+          <w:lang w:val="en-US"/>
+        </w:rPr>
+        <w:t>GPA</w:t>
+      </w:r>
+      <w:proofErr w:type="spellEnd"/>
+      <w:r>
+        <w:rPr>
+          <w:rFonts w:ascii="Courier New" w:hAnsi="Courier New" w:cs="Courier New"/>
+          <w:color w:val="9876AA"/>
+          <w:sz w:val="20"/>
+          <w:szCs w:val="20"/>
+          <w:lang w:val="en-US"/>
+        </w:rPr>
+        <w:t xml:space="preserve"> </w:t>
+      </w:r>
+      <w:r>
+        <w:rPr>
+          <w:rFonts w:ascii="Courier New" w:hAnsi="Courier New" w:cs="Courier New"/>
+          <w:color w:val="A9B7C6"/>
+          <w:sz w:val="20"/>
+          <w:szCs w:val="20"/>
+          <w:lang w:val="en-US"/>
+        </w:rPr>
+        <w:t>= GPA</w:t>
+      </w:r>
+      <w:r>
+        <w:rPr>
+          <w:rFonts w:ascii="Courier New" w:hAnsi="Courier New" w:cs="Courier New"/>
+          <w:color w:val="CC7832"/>
+          <w:sz w:val="20"/>
+          <w:szCs w:val="20"/>
+          <w:lang w:val="en-US"/>
+        </w:rPr>
+        <w:t>;</w:t>
+      </w:r>
+      <w:r>
+        <w:rPr>
+          <w:rFonts w:ascii="Courier New" w:hAnsi="Courier New" w:cs="Courier New"/>
+          <w:color w:val="CC7832"/>
+          <w:sz w:val="20"/>
+          <w:szCs w:val="20"/>
+          <w:lang w:val="en-US"/>
+        </w:rPr>
+        <w:br/>
+        <w:t xml:space="preserve">    </w:t>
+      </w:r>
+      <w:r>
+        <w:rPr>
+          <w:rFonts w:ascii="Courier New" w:hAnsi="Courier New" w:cs="Courier New"/>
+          <w:color w:val="A9B7C6"/>
+          <w:sz w:val="20"/>
+          <w:szCs w:val="20"/>
+          <w:lang w:val="en-US"/>
+        </w:rPr>
+        <w:t>}</w:t>
+      </w:r>
+      <w:r>
+        <w:rPr>
+          <w:rFonts w:ascii="Courier New" w:hAnsi="Courier New" w:cs="Courier New"/>
+          <w:color w:val="A9B7C6"/>
+          <w:sz w:val="20"/>
+          <w:szCs w:val="20"/>
+          <w:lang w:val="en-US"/>
+        </w:rPr>
+        <w:br/>
+      </w:r>
+      <w:r>
+        <w:rPr>
+          <w:rFonts w:ascii="Courier New" w:hAnsi="Courier New" w:cs="Courier New"/>
+          <w:color w:val="A9B7C6"/>
+          <w:sz w:val="20"/>
+          <w:szCs w:val="20"/>
+          <w:lang w:val="en-US"/>
+        </w:rPr>
+        <w:br/>
+        <w:t xml:space="preserve">    </w:t>
+      </w:r>
+      <w:r>
+        <w:rPr>
+          <w:rFonts w:ascii="Courier New" w:hAnsi="Courier New" w:cs="Courier New"/>
+          <w:color w:val="CC7832"/>
+          <w:sz w:val="20"/>
+          <w:szCs w:val="20"/>
+          <w:lang w:val="en-US"/>
+        </w:rPr>
+        <w:t xml:space="preserve">public </w:t>
+      </w:r>
+      <w:r>
+        <w:rPr>
+          <w:rFonts w:ascii="Courier New" w:hAnsi="Courier New" w:cs="Courier New"/>
+          <w:color w:val="FFC66D"/>
+          <w:sz w:val="20"/>
+          <w:szCs w:val="20"/>
+          <w:lang w:val="en-US"/>
+        </w:rPr>
+        <w:t>Student</w:t>
+      </w:r>
+      <w:r>
+        <w:rPr>
+          <w:rFonts w:ascii="Courier New" w:hAnsi="Courier New" w:cs="Courier New"/>
+          <w:color w:val="A9B7C6"/>
+          <w:sz w:val="20"/>
+          <w:szCs w:val="20"/>
+          <w:lang w:val="en-US"/>
+        </w:rPr>
+        <w:t>() {</w:t>
+      </w:r>
+      <w:r>
+        <w:rPr>
+          <w:rFonts w:ascii="Courier New" w:hAnsi="Courier New" w:cs="Courier New"/>
+          <w:color w:val="A9B7C6"/>
+          <w:sz w:val="20"/>
+          <w:szCs w:val="20"/>
+          <w:lang w:val="en-US"/>
+        </w:rPr>
+        <w:br/>
+      </w:r>
+      <w:r>
+        <w:rPr>
+          <w:rFonts w:ascii="Courier New" w:hAnsi="Courier New" w:cs="Courier New"/>
+          <w:color w:val="A9B7C6"/>
+          <w:sz w:val="20"/>
+          <w:szCs w:val="20"/>
+          <w:lang w:val="en-US"/>
+        </w:rPr>
+        <w:br/>
+        <w:t xml:space="preserve">    }</w:t>
+      </w:r>
+      <w:r>
+        <w:rPr>
+          <w:rFonts w:ascii="Courier New" w:hAnsi="Courier New" w:cs="Courier New"/>
+          <w:color w:val="A9B7C6"/>
+          <w:sz w:val="20"/>
+          <w:szCs w:val="20"/>
+          <w:lang w:val="en-US"/>
+        </w:rPr>
+        <w:br/>
+      </w:r>
+      <w:r>
+        <w:rPr>
+          <w:rFonts w:ascii="Courier New" w:hAnsi="Courier New" w:cs="Courier New"/>
+          <w:color w:val="A9B7C6"/>
+          <w:sz w:val="20"/>
+          <w:szCs w:val="20"/>
+          <w:lang w:val="en-US"/>
+        </w:rPr>
+        <w:br/>
+        <w:t xml:space="preserve">    </w:t>
+      </w:r>
+      <w:r>
+        <w:rPr>
+          <w:rFonts w:ascii="Courier New" w:hAnsi="Courier New" w:cs="Courier New"/>
+          <w:color w:val="CC7832"/>
+          <w:sz w:val="20"/>
+          <w:szCs w:val="20"/>
+          <w:lang w:val="en-US"/>
+        </w:rPr>
+        <w:t xml:space="preserve">public int </w:t>
+      </w:r>
+      <w:proofErr w:type="spellStart"/>
+      <w:r>
+        <w:rPr>
+          <w:rFonts w:ascii="Courier New" w:hAnsi="Courier New" w:cs="Courier New"/>
+          <w:color w:val="FFC66D"/>
+          <w:sz w:val="20"/>
+          <w:szCs w:val="20"/>
+          <w:lang w:val="en-US"/>
+        </w:rPr>
+        <w:t>getiD</w:t>
+      </w:r>
+      <w:proofErr w:type="spellEnd"/>
+      <w:r>
+        <w:rPr>
+          <w:rFonts w:ascii="Courier New" w:hAnsi="Courier New" w:cs="Courier New"/>
+          <w:color w:val="A9B7C6"/>
+          <w:sz w:val="20"/>
+          <w:szCs w:val="20"/>
+          <w:lang w:val="en-US"/>
+        </w:rPr>
+        <w:t>() {</w:t>
+      </w:r>
+      <w:r>
+        <w:rPr>
+          <w:rFonts w:ascii="Courier New" w:hAnsi="Courier New" w:cs="Courier New"/>
+          <w:color w:val="A9B7C6"/>
+          <w:sz w:val="20"/>
+          <w:szCs w:val="20"/>
+          <w:lang w:val="en-US"/>
+        </w:rPr>
+        <w:br/>
+        <w:t xml:space="preserve">        </w:t>
+      </w:r>
+      <w:r>
+        <w:rPr>
+          <w:rFonts w:ascii="Courier New" w:hAnsi="Courier New" w:cs="Courier New"/>
+          <w:color w:val="CC7832"/>
+          <w:sz w:val="20"/>
+          <w:szCs w:val="20"/>
+          <w:lang w:val="en-US"/>
+        </w:rPr>
+        <w:t xml:space="preserve">return </w:t>
+      </w:r>
+      <w:proofErr w:type="spellStart"/>
+      <w:r>
+        <w:rPr>
+          <w:rFonts w:ascii="Courier New" w:hAnsi="Courier New" w:cs="Courier New"/>
+          <w:color w:val="9876AA"/>
+          <w:sz w:val="20"/>
+          <w:szCs w:val="20"/>
+          <w:lang w:val="en-US"/>
+        </w:rPr>
+        <w:t>iD</w:t>
+      </w:r>
+      <w:proofErr w:type="spellEnd"/>
+      <w:r>
+        <w:rPr>
+          <w:rFonts w:ascii="Courier New" w:hAnsi="Courier New" w:cs="Courier New"/>
+          <w:color w:val="CC7832"/>
+          <w:sz w:val="20"/>
+          <w:szCs w:val="20"/>
+          <w:lang w:val="en-US"/>
+        </w:rPr>
+        <w:t>;</w:t>
+      </w:r>
+      <w:r>
+        <w:rPr>
+          <w:rFonts w:ascii="Courier New" w:hAnsi="Courier New" w:cs="Courier New"/>
+          <w:color w:val="CC7832"/>
+          <w:sz w:val="20"/>
+          <w:szCs w:val="20"/>
+          <w:lang w:val="en-US"/>
+        </w:rPr>
+        <w:br/>
+        <w:t xml:space="preserve">    </w:t>
+      </w:r>
+      <w:r>
+        <w:rPr>
+          <w:rFonts w:ascii="Courier New" w:hAnsi="Courier New" w:cs="Courier New"/>
+          <w:color w:val="A9B7C6"/>
+          <w:sz w:val="20"/>
+          <w:szCs w:val="20"/>
+          <w:lang w:val="en-US"/>
+        </w:rPr>
+        <w:t>}</w:t>
+      </w:r>
+      <w:r>
+        <w:rPr>
+          <w:rFonts w:ascii="Courier New" w:hAnsi="Courier New" w:cs="Courier New"/>
+          <w:color w:val="A9B7C6"/>
+          <w:sz w:val="20"/>
+          <w:szCs w:val="20"/>
+          <w:lang w:val="en-US"/>
+        </w:rPr>
+        <w:br/>
+      </w:r>
+      <w:r>
+        <w:rPr>
+          <w:rFonts w:ascii="Courier New" w:hAnsi="Courier New" w:cs="Courier New"/>
+          <w:color w:val="A9B7C6"/>
+          <w:sz w:val="20"/>
+          <w:szCs w:val="20"/>
+          <w:lang w:val="en-US"/>
+        </w:rPr>
+        <w:br/>
+        <w:t xml:space="preserve">    </w:t>
+      </w:r>
+      <w:r>
+        <w:rPr>
+          <w:rFonts w:ascii="Courier New" w:hAnsi="Courier New" w:cs="Courier New"/>
+          <w:color w:val="CC7832"/>
+          <w:sz w:val="20"/>
+          <w:szCs w:val="20"/>
+          <w:lang w:val="en-US"/>
+        </w:rPr>
+        <w:t xml:space="preserve">public void </w:t>
+      </w:r>
+      <w:proofErr w:type="spellStart"/>
+      <w:r>
+        <w:rPr>
+          <w:rFonts w:ascii="Courier New" w:hAnsi="Courier New" w:cs="Courier New"/>
+          <w:color w:val="FFC66D"/>
+          <w:sz w:val="20"/>
+          <w:szCs w:val="20"/>
+          <w:lang w:val="en-US"/>
+        </w:rPr>
+        <w:t>setiD</w:t>
+      </w:r>
+      <w:proofErr w:type="spellEnd"/>
+      <w:r>
+        <w:rPr>
+          <w:rFonts w:ascii="Courier New" w:hAnsi="Courier New" w:cs="Courier New"/>
+          <w:color w:val="A9B7C6"/>
+          <w:sz w:val="20"/>
+          <w:szCs w:val="20"/>
+          <w:lang w:val="en-US"/>
+        </w:rPr>
+        <w:t>(</w:t>
+      </w:r>
+      <w:r>
+        <w:rPr>
+          <w:rFonts w:ascii="Courier New" w:hAnsi="Courier New" w:cs="Courier New"/>
+          <w:color w:val="CC7832"/>
+          <w:sz w:val="20"/>
+          <w:szCs w:val="20"/>
+          <w:lang w:val="en-US"/>
+        </w:rPr>
+        <w:t xml:space="preserve">int </w:t>
+      </w:r>
+      <w:proofErr w:type="spellStart"/>
+      <w:r>
+        <w:rPr>
+          <w:rFonts w:ascii="Courier New" w:hAnsi="Courier New" w:cs="Courier New"/>
+          <w:color w:val="A9B7C6"/>
+          <w:sz w:val="20"/>
+          <w:szCs w:val="20"/>
+          <w:lang w:val="en-US"/>
+        </w:rPr>
+        <w:t>iD</w:t>
+      </w:r>
+      <w:proofErr w:type="spellEnd"/>
+      <w:r>
+        <w:rPr>
+          <w:rFonts w:ascii="Courier New" w:hAnsi="Courier New" w:cs="Courier New"/>
+          <w:color w:val="A9B7C6"/>
+          <w:sz w:val="20"/>
+          <w:szCs w:val="20"/>
+          <w:lang w:val="en-US"/>
+        </w:rPr>
+        <w:t>) {</w:t>
+      </w:r>
+      <w:r>
+        <w:rPr>
+          <w:rFonts w:ascii="Courier New" w:hAnsi="Courier New" w:cs="Courier New"/>
+          <w:color w:val="A9B7C6"/>
+          <w:sz w:val="20"/>
+          <w:szCs w:val="20"/>
+          <w:lang w:val="en-US"/>
+        </w:rPr>
+        <w:br/>
+        <w:t xml:space="preserve">        </w:t>
+      </w:r>
+      <w:proofErr w:type="spellStart"/>
+      <w:r>
+        <w:rPr>
+          <w:rFonts w:ascii="Courier New" w:hAnsi="Courier New" w:cs="Courier New"/>
+          <w:color w:val="CC7832"/>
+          <w:sz w:val="20"/>
+          <w:szCs w:val="20"/>
+          <w:lang w:val="en-US"/>
+        </w:rPr>
+        <w:t>this</w:t>
+      </w:r>
+      <w:r>
+        <w:rPr>
+          <w:rFonts w:ascii="Courier New" w:hAnsi="Courier New" w:cs="Courier New"/>
+          <w:color w:val="A9B7C6"/>
+          <w:sz w:val="20"/>
+          <w:szCs w:val="20"/>
+          <w:lang w:val="en-US"/>
+        </w:rPr>
+        <w:t>.</w:t>
+      </w:r>
+      <w:r>
+        <w:rPr>
+          <w:rFonts w:ascii="Courier New" w:hAnsi="Courier New" w:cs="Courier New"/>
+          <w:color w:val="9876AA"/>
+          <w:sz w:val="20"/>
+          <w:szCs w:val="20"/>
+          <w:lang w:val="en-US"/>
+        </w:rPr>
+        <w:t>iD</w:t>
+      </w:r>
+      <w:proofErr w:type="spellEnd"/>
+      <w:r>
+        <w:rPr>
+          <w:rFonts w:ascii="Courier New" w:hAnsi="Courier New" w:cs="Courier New"/>
+          <w:color w:val="9876AA"/>
+          <w:sz w:val="20"/>
+          <w:szCs w:val="20"/>
+          <w:lang w:val="en-US"/>
+        </w:rPr>
+        <w:t xml:space="preserve"> </w:t>
+      </w:r>
+      <w:r>
+        <w:rPr>
+          <w:rFonts w:ascii="Courier New" w:hAnsi="Courier New" w:cs="Courier New"/>
+          <w:color w:val="A9B7C6"/>
+          <w:sz w:val="20"/>
+          <w:szCs w:val="20"/>
+          <w:lang w:val="en-US"/>
+        </w:rPr>
+        <w:t xml:space="preserve">= </w:t>
+      </w:r>
+      <w:proofErr w:type="spellStart"/>
+      <w:r>
+        <w:rPr>
+          <w:rFonts w:ascii="Courier New" w:hAnsi="Courier New" w:cs="Courier New"/>
+          <w:color w:val="A9B7C6"/>
+          <w:sz w:val="20"/>
+          <w:szCs w:val="20"/>
+          <w:lang w:val="en-US"/>
+        </w:rPr>
+        <w:t>iD</w:t>
+      </w:r>
+      <w:proofErr w:type="spellEnd"/>
+      <w:r>
+        <w:rPr>
+          <w:rFonts w:ascii="Courier New" w:hAnsi="Courier New" w:cs="Courier New"/>
+          <w:color w:val="CC7832"/>
+          <w:sz w:val="20"/>
+          <w:szCs w:val="20"/>
+          <w:lang w:val="en-US"/>
+        </w:rPr>
+        <w:t>;</w:t>
+      </w:r>
+      <w:r>
+        <w:rPr>
+          <w:rFonts w:ascii="Courier New" w:hAnsi="Courier New" w:cs="Courier New"/>
+          <w:color w:val="CC7832"/>
+          <w:sz w:val="20"/>
+          <w:szCs w:val="20"/>
+          <w:lang w:val="en-US"/>
+        </w:rPr>
+        <w:br/>
+        <w:t xml:space="preserve">    </w:t>
+      </w:r>
+      <w:r>
+        <w:rPr>
+          <w:rFonts w:ascii="Courier New" w:hAnsi="Courier New" w:cs="Courier New"/>
+          <w:color w:val="A9B7C6"/>
+          <w:sz w:val="20"/>
+          <w:szCs w:val="20"/>
+          <w:lang w:val="en-US"/>
+        </w:rPr>
+        <w:t>}</w:t>
+      </w:r>
+      <w:r>
+        <w:rPr>
+          <w:rFonts w:ascii="Courier New" w:hAnsi="Courier New" w:cs="Courier New"/>
+          <w:color w:val="A9B7C6"/>
+          <w:sz w:val="20"/>
+          <w:szCs w:val="20"/>
+          <w:lang w:val="en-US"/>
+        </w:rPr>
+        <w:br/>
+      </w:r>
+      <w:r>
+        <w:rPr>
+          <w:rFonts w:ascii="Courier New" w:hAnsi="Courier New" w:cs="Courier New"/>
+          <w:color w:val="A9B7C6"/>
+          <w:sz w:val="20"/>
+          <w:szCs w:val="20"/>
+          <w:lang w:val="en-US"/>
+        </w:rPr>
+        <w:br/>
+        <w:t xml:space="preserve">    </w:t>
+      </w:r>
+      <w:r>
+        <w:rPr>
+          <w:rFonts w:ascii="Courier New" w:hAnsi="Courier New" w:cs="Courier New"/>
+          <w:color w:val="CC7832"/>
+          <w:sz w:val="20"/>
+          <w:szCs w:val="20"/>
+          <w:lang w:val="en-US"/>
+        </w:rPr>
+        <w:t xml:space="preserve">public double </w:t>
+      </w:r>
+      <w:proofErr w:type="spellStart"/>
+      <w:r>
+        <w:rPr>
+          <w:rFonts w:ascii="Courier New" w:hAnsi="Courier New" w:cs="Courier New"/>
+          <w:color w:val="FFC66D"/>
+          <w:sz w:val="20"/>
+          <w:szCs w:val="20"/>
+          <w:lang w:val="en-US"/>
+        </w:rPr>
+        <w:t>getGPA</w:t>
+      </w:r>
+      <w:proofErr w:type="spellEnd"/>
+      <w:r>
+        <w:rPr>
+          <w:rFonts w:ascii="Courier New" w:hAnsi="Courier New" w:cs="Courier New"/>
+          <w:color w:val="A9B7C6"/>
+          <w:sz w:val="20"/>
+          <w:szCs w:val="20"/>
+          <w:lang w:val="en-US"/>
+        </w:rPr>
+        <w:t>() {</w:t>
+      </w:r>
+      <w:r>
+        <w:rPr>
+          <w:rFonts w:ascii="Courier New" w:hAnsi="Courier New" w:cs="Courier New"/>
+          <w:color w:val="A9B7C6"/>
+          <w:sz w:val="20"/>
+          <w:szCs w:val="20"/>
+          <w:lang w:val="en-US"/>
+        </w:rPr>
+        <w:br/>
+        <w:t xml:space="preserve">        </w:t>
+      </w:r>
+      <w:r>
+        <w:rPr>
+          <w:rFonts w:ascii="Courier New" w:hAnsi="Courier New" w:cs="Courier New"/>
+          <w:color w:val="CC7832"/>
+          <w:sz w:val="20"/>
+          <w:szCs w:val="20"/>
+          <w:lang w:val="en-US"/>
+        </w:rPr>
+        <w:t xml:space="preserve">return </w:t>
+      </w:r>
+      <w:r>
+        <w:rPr>
+          <w:rFonts w:ascii="Courier New" w:hAnsi="Courier New" w:cs="Courier New"/>
+          <w:color w:val="9876AA"/>
+          <w:sz w:val="20"/>
+          <w:szCs w:val="20"/>
+          <w:lang w:val="en-US"/>
+        </w:rPr>
+        <w:t>GPA</w:t>
+      </w:r>
+      <w:r>
+        <w:rPr>
+          <w:rFonts w:ascii="Courier New" w:hAnsi="Courier New" w:cs="Courier New"/>
+          <w:color w:val="CC7832"/>
+          <w:sz w:val="20"/>
+          <w:szCs w:val="20"/>
+          <w:lang w:val="en-US"/>
+        </w:rPr>
+        <w:t>;</w:t>
+      </w:r>
+      <w:r>
+        <w:rPr>
+          <w:rFonts w:ascii="Courier New" w:hAnsi="Courier New" w:cs="Courier New"/>
+          <w:color w:val="CC7832"/>
+          <w:sz w:val="20"/>
+          <w:szCs w:val="20"/>
+          <w:lang w:val="en-US"/>
+        </w:rPr>
+        <w:br/>
+        <w:t xml:space="preserve">    </w:t>
+      </w:r>
+      <w:r>
+        <w:rPr>
+          <w:rFonts w:ascii="Courier New" w:hAnsi="Courier New" w:cs="Courier New"/>
+          <w:color w:val="A9B7C6"/>
+          <w:sz w:val="20"/>
+          <w:szCs w:val="20"/>
+          <w:lang w:val="en-US"/>
+        </w:rPr>
+        <w:t>}</w:t>
+      </w:r>
+      <w:r>
+        <w:rPr>
+          <w:rFonts w:ascii="Courier New" w:hAnsi="Courier New" w:cs="Courier New"/>
+          <w:color w:val="A9B7C6"/>
+          <w:sz w:val="20"/>
+          <w:szCs w:val="20"/>
+          <w:lang w:val="en-US"/>
+        </w:rPr>
+        <w:br/>
+      </w:r>
+      <w:r>
+        <w:rPr>
+          <w:rFonts w:ascii="Courier New" w:hAnsi="Courier New" w:cs="Courier New"/>
+          <w:color w:val="A9B7C6"/>
+          <w:sz w:val="20"/>
+          <w:szCs w:val="20"/>
+          <w:lang w:val="en-US"/>
+        </w:rPr>
+        <w:br/>
+        <w:t xml:space="preserve">    </w:t>
+      </w:r>
+      <w:r>
+        <w:rPr>
+          <w:rFonts w:ascii="Courier New" w:hAnsi="Courier New" w:cs="Courier New"/>
+          <w:color w:val="CC7832"/>
+          <w:sz w:val="20"/>
+          <w:szCs w:val="20"/>
+          <w:lang w:val="en-US"/>
+        </w:rPr>
+        <w:t xml:space="preserve">public void </w:t>
+      </w:r>
+      <w:proofErr w:type="spellStart"/>
+      <w:r>
+        <w:rPr>
+          <w:rFonts w:ascii="Courier New" w:hAnsi="Courier New" w:cs="Courier New"/>
+          <w:color w:val="FFC66D"/>
+          <w:sz w:val="20"/>
+          <w:szCs w:val="20"/>
+          <w:lang w:val="en-US"/>
+        </w:rPr>
+        <w:t>setGPA</w:t>
+      </w:r>
+      <w:proofErr w:type="spellEnd"/>
+      <w:r>
+        <w:rPr>
+          <w:rFonts w:ascii="Courier New" w:hAnsi="Courier New" w:cs="Courier New"/>
+          <w:color w:val="A9B7C6"/>
+          <w:sz w:val="20"/>
+          <w:szCs w:val="20"/>
+          <w:lang w:val="en-US"/>
+        </w:rPr>
+        <w:t>(</w:t>
+      </w:r>
+      <w:r>
+        <w:rPr>
+          <w:rFonts w:ascii="Courier New" w:hAnsi="Courier New" w:cs="Courier New"/>
+          <w:color w:val="CC7832"/>
+          <w:sz w:val="20"/>
+          <w:szCs w:val="20"/>
+          <w:lang w:val="en-US"/>
+        </w:rPr>
+        <w:t xml:space="preserve">int </w:t>
+      </w:r>
+      <w:r>
+        <w:rPr>
+          <w:rFonts w:ascii="Courier New" w:hAnsi="Courier New" w:cs="Courier New"/>
+          <w:color w:val="A9B7C6"/>
+          <w:sz w:val="20"/>
+          <w:szCs w:val="20"/>
+          <w:lang w:val="en-US"/>
+        </w:rPr>
+        <w:t>GPA) {</w:t>
+      </w:r>
+      <w:r>
+        <w:rPr>
+          <w:rFonts w:ascii="Courier New" w:hAnsi="Courier New" w:cs="Courier New"/>
+          <w:color w:val="A9B7C6"/>
+          <w:sz w:val="20"/>
+          <w:szCs w:val="20"/>
+          <w:lang w:val="en-US"/>
+        </w:rPr>
+        <w:br/>
+        <w:t xml:space="preserve">        </w:t>
+      </w:r>
+      <w:proofErr w:type="spellStart"/>
+      <w:r>
+        <w:rPr>
+          <w:rFonts w:ascii="Courier New" w:hAnsi="Courier New" w:cs="Courier New"/>
+          <w:color w:val="CC7832"/>
+          <w:sz w:val="20"/>
+          <w:szCs w:val="20"/>
+          <w:lang w:val="en-US"/>
+        </w:rPr>
+        <w:t>this</w:t>
+      </w:r>
+      <w:r>
+        <w:rPr>
+          <w:rFonts w:ascii="Courier New" w:hAnsi="Courier New" w:cs="Courier New"/>
+          <w:color w:val="A9B7C6"/>
+          <w:sz w:val="20"/>
+          <w:szCs w:val="20"/>
+          <w:lang w:val="en-US"/>
+        </w:rPr>
+        <w:t>.</w:t>
+      </w:r>
+      <w:r>
+        <w:rPr>
+          <w:rFonts w:ascii="Courier New" w:hAnsi="Courier New" w:cs="Courier New"/>
+          <w:color w:val="9876AA"/>
+          <w:sz w:val="20"/>
+          <w:szCs w:val="20"/>
+          <w:lang w:val="en-US"/>
+        </w:rPr>
+        <w:t>GPA</w:t>
+      </w:r>
+      <w:proofErr w:type="spellEnd"/>
+      <w:r>
+        <w:rPr>
+          <w:rFonts w:ascii="Courier New" w:hAnsi="Courier New" w:cs="Courier New"/>
+          <w:color w:val="9876AA"/>
+          <w:sz w:val="20"/>
+          <w:szCs w:val="20"/>
+          <w:lang w:val="en-US"/>
+        </w:rPr>
+        <w:t xml:space="preserve"> </w:t>
+      </w:r>
+      <w:r>
+        <w:rPr>
+          <w:rFonts w:ascii="Courier New" w:hAnsi="Courier New" w:cs="Courier New"/>
+          <w:color w:val="A9B7C6"/>
+          <w:sz w:val="20"/>
+          <w:szCs w:val="20"/>
+          <w:lang w:val="en-US"/>
+        </w:rPr>
+        <w:t>= GPA</w:t>
+      </w:r>
+      <w:r>
+        <w:rPr>
+          <w:rFonts w:ascii="Courier New" w:hAnsi="Courier New" w:cs="Courier New"/>
+          <w:color w:val="CC7832"/>
+          <w:sz w:val="20"/>
+          <w:szCs w:val="20"/>
+          <w:lang w:val="en-US"/>
+        </w:rPr>
+        <w:t>;</w:t>
+      </w:r>
+      <w:r>
+        <w:rPr>
+          <w:rFonts w:ascii="Courier New" w:hAnsi="Courier New" w:cs="Courier New"/>
+          <w:color w:val="CC7832"/>
+          <w:sz w:val="20"/>
+          <w:szCs w:val="20"/>
+          <w:lang w:val="en-US"/>
+        </w:rPr>
+        <w:br/>
+        <w:t xml:space="preserve">    </w:t>
+      </w:r>
+      <w:r>
+        <w:rPr>
+          <w:rFonts w:ascii="Courier New" w:hAnsi="Courier New" w:cs="Courier New"/>
+          <w:color w:val="A9B7C6"/>
+          <w:sz w:val="20"/>
+          <w:szCs w:val="20"/>
+          <w:lang w:val="en-US"/>
+        </w:rPr>
+        <w:t>}</w:t>
+      </w:r>
+      <w:r>
+        <w:rPr>
+          <w:rFonts w:ascii="Courier New" w:hAnsi="Courier New" w:cs="Courier New"/>
+          <w:color w:val="A9B7C6"/>
+          <w:sz w:val="20"/>
+          <w:szCs w:val="20"/>
+          <w:lang w:val="en-US"/>
+        </w:rPr>
+        <w:br/>
+      </w:r>
+      <w:r>
+        <w:rPr>
+          <w:rFonts w:ascii="Courier New" w:hAnsi="Courier New" w:cs="Courier New"/>
+          <w:color w:val="A9B7C6"/>
+          <w:sz w:val="20"/>
+          <w:szCs w:val="20"/>
+          <w:lang w:val="en-US"/>
+        </w:rPr>
+        <w:br/>
+      </w:r>
+      <w:r>
+        <w:rPr>
+          <w:rFonts w:ascii="Courier New" w:hAnsi="Courier New" w:cs="Courier New"/>
+          <w:color w:val="A9B7C6"/>
+          <w:sz w:val="20"/>
+          <w:szCs w:val="20"/>
+          <w:lang w:val="en-US"/>
+        </w:rPr>
+        <w:br/>
+        <w:t xml:space="preserve">    </w:t>
+      </w:r>
+      <w:r>
+        <w:rPr>
+          <w:rFonts w:ascii="Courier New" w:hAnsi="Courier New" w:cs="Courier New"/>
+          <w:color w:val="BBB529"/>
+          <w:sz w:val="20"/>
+          <w:szCs w:val="20"/>
+          <w:lang w:val="en-US"/>
+        </w:rPr>
+        <w:t>@Override</w:t>
+      </w:r>
+      <w:r>
+        <w:rPr>
+          <w:rFonts w:ascii="Courier New" w:hAnsi="Courier New" w:cs="Courier New"/>
+          <w:color w:val="BBB529"/>
+          <w:sz w:val="20"/>
+          <w:szCs w:val="20"/>
+          <w:lang w:val="en-US"/>
+        </w:rPr>
+        <w:br/>
+        <w:t xml:space="preserve">    </w:t>
+      </w:r>
+      <w:r>
+        <w:rPr>
+          <w:rFonts w:ascii="Courier New" w:hAnsi="Courier New" w:cs="Courier New"/>
+          <w:color w:val="CC7832"/>
+          <w:sz w:val="20"/>
+          <w:szCs w:val="20"/>
+          <w:lang w:val="en-US"/>
+        </w:rPr>
+        <w:t xml:space="preserve">public </w:t>
+      </w:r>
       <w:r>
         <w:rPr>
           <w:rFonts w:ascii="Courier New" w:hAnsi="Courier New" w:cs="Courier New"/>
@@ -11235,23 +10659,23 @@
       <w:r>
         <w:rPr>
           <w:rFonts w:ascii="Courier New" w:hAnsi="Courier New" w:cs="Courier New"/>
-          <w:color w:val="A9B7C6"/>
-          <w:sz w:val="20"/>
-          <w:szCs w:val="20"/>
-          <w:lang w:val="en-US"/>
-        </w:rPr>
-        <w:t>errMsg</w:t>
-      </w:r>
-      <w:proofErr w:type="spellEnd"/>
-      <w:r>
-        <w:rPr>
-          <w:rFonts w:ascii="Courier New" w:hAnsi="Courier New" w:cs="Courier New"/>
-          <w:color w:val="A9B7C6"/>
-          <w:sz w:val="20"/>
-          <w:szCs w:val="20"/>
-          <w:lang w:val="en-US"/>
-        </w:rPr>
-        <w:t>) {</w:t>
+          <w:color w:val="FFC66D"/>
+          <w:sz w:val="20"/>
+          <w:szCs w:val="20"/>
+          <w:lang w:val="en-US"/>
+        </w:rPr>
+        <w:t>toString</w:t>
+      </w:r>
+      <w:proofErr w:type="spellEnd"/>
+      <w:r>
+        <w:rPr>
+          <w:rFonts w:ascii="Courier New" w:hAnsi="Courier New" w:cs="Courier New"/>
+          <w:color w:val="A9B7C6"/>
+          <w:sz w:val="20"/>
+          <w:szCs w:val="20"/>
+          <w:lang w:val="en-US"/>
+        </w:rPr>
+        <w:t>() {</w:t>
       </w:r>
       <w:r>
         <w:rPr>
@@ -11272,39 +10696,275 @@
           <w:szCs w:val="20"/>
           <w:lang w:val="en-US"/>
         </w:rPr>
-        <w:t>super</w:t>
-      </w:r>
-      <w:r>
-        <w:rPr>
-          <w:rFonts w:ascii="Courier New" w:hAnsi="Courier New" w:cs="Courier New"/>
-          <w:color w:val="A9B7C6"/>
-          <w:sz w:val="20"/>
-          <w:szCs w:val="20"/>
-          <w:lang w:val="en-US"/>
-        </w:rPr>
-        <w:t>(</w:t>
-      </w:r>
-      <w:proofErr w:type="spellStart"/>
-      <w:r>
-        <w:rPr>
-          <w:rFonts w:ascii="Courier New" w:hAnsi="Courier New" w:cs="Courier New"/>
-          <w:color w:val="A9B7C6"/>
-          <w:sz w:val="20"/>
-          <w:szCs w:val="20"/>
-          <w:lang w:val="en-US"/>
-        </w:rPr>
-        <w:t>errMsg</w:t>
-      </w:r>
-      <w:proofErr w:type="spellEnd"/>
-      <w:r>
-        <w:rPr>
-          <w:rFonts w:ascii="Courier New" w:hAnsi="Courier New" w:cs="Courier New"/>
-          <w:color w:val="A9B7C6"/>
-          <w:sz w:val="20"/>
-          <w:szCs w:val="20"/>
-          <w:lang w:val="en-US"/>
-        </w:rPr>
-        <w:t>)</w:t>
+        <w:t xml:space="preserve">return </w:t>
+      </w:r>
+      <w:r>
+        <w:rPr>
+          <w:rFonts w:ascii="Courier New" w:hAnsi="Courier New" w:cs="Courier New"/>
+          <w:color w:val="6A8759"/>
+          <w:sz w:val="20"/>
+          <w:szCs w:val="20"/>
+          <w:lang w:val="en-US"/>
+        </w:rPr>
+        <w:t xml:space="preserve">"Student{" </w:t>
+      </w:r>
+      <w:r>
+        <w:rPr>
+          <w:rFonts w:ascii="Courier New" w:hAnsi="Courier New" w:cs="Courier New"/>
+          <w:color w:val="A9B7C6"/>
+          <w:sz w:val="20"/>
+          <w:szCs w:val="20"/>
+          <w:lang w:val="en-US"/>
+        </w:rPr>
+        <w:t>+</w:t>
+      </w:r>
+      <w:r>
+        <w:rPr>
+          <w:rFonts w:ascii="Courier New" w:hAnsi="Courier New" w:cs="Courier New"/>
+          <w:color w:val="A9B7C6"/>
+          <w:sz w:val="20"/>
+          <w:szCs w:val="20"/>
+          <w:lang w:val="en-US"/>
+        </w:rPr>
+        <w:br/>
+        <w:t xml:space="preserve">                </w:t>
+      </w:r>
+      <w:r>
+        <w:rPr>
+          <w:rFonts w:ascii="Courier New" w:hAnsi="Courier New" w:cs="Courier New"/>
+          <w:color w:val="6A8759"/>
+          <w:sz w:val="20"/>
+          <w:szCs w:val="20"/>
+          <w:lang w:val="en-US"/>
+        </w:rPr>
+        <w:t>"</w:t>
+      </w:r>
+      <w:proofErr w:type="spellStart"/>
+      <w:r>
+        <w:rPr>
+          <w:rFonts w:ascii="Courier New" w:hAnsi="Courier New" w:cs="Courier New"/>
+          <w:color w:val="6A8759"/>
+          <w:sz w:val="20"/>
+          <w:szCs w:val="20"/>
+          <w:lang w:val="en-US"/>
+        </w:rPr>
+        <w:t>iD</w:t>
+      </w:r>
+      <w:proofErr w:type="spellEnd"/>
+      <w:r>
+        <w:rPr>
+          <w:rFonts w:ascii="Courier New" w:hAnsi="Courier New" w:cs="Courier New"/>
+          <w:color w:val="6A8759"/>
+          <w:sz w:val="20"/>
+          <w:szCs w:val="20"/>
+          <w:lang w:val="en-US"/>
+        </w:rPr>
+        <w:t xml:space="preserve">=" </w:t>
+      </w:r>
+      <w:r>
+        <w:rPr>
+          <w:rFonts w:ascii="Courier New" w:hAnsi="Courier New" w:cs="Courier New"/>
+          <w:color w:val="A9B7C6"/>
+          <w:sz w:val="20"/>
+          <w:szCs w:val="20"/>
+          <w:lang w:val="en-US"/>
+        </w:rPr>
+        <w:t xml:space="preserve">+ </w:t>
+      </w:r>
+      <w:proofErr w:type="spellStart"/>
+      <w:r>
+        <w:rPr>
+          <w:rFonts w:ascii="Courier New" w:hAnsi="Courier New" w:cs="Courier New"/>
+          <w:color w:val="9876AA"/>
+          <w:sz w:val="20"/>
+          <w:szCs w:val="20"/>
+          <w:lang w:val="en-US"/>
+        </w:rPr>
+        <w:t>iD</w:t>
+      </w:r>
+      <w:proofErr w:type="spellEnd"/>
+      <w:r>
+        <w:rPr>
+          <w:rFonts w:ascii="Courier New" w:hAnsi="Courier New" w:cs="Courier New"/>
+          <w:color w:val="9876AA"/>
+          <w:sz w:val="20"/>
+          <w:szCs w:val="20"/>
+          <w:lang w:val="en-US"/>
+        </w:rPr>
+        <w:t xml:space="preserve"> </w:t>
+      </w:r>
+      <w:r>
+        <w:rPr>
+          <w:rFonts w:ascii="Courier New" w:hAnsi="Courier New" w:cs="Courier New"/>
+          <w:color w:val="A9B7C6"/>
+          <w:sz w:val="20"/>
+          <w:szCs w:val="20"/>
+          <w:lang w:val="en-US"/>
+        </w:rPr>
+        <w:t>+</w:t>
+      </w:r>
+      <w:r>
+        <w:rPr>
+          <w:rFonts w:ascii="Courier New" w:hAnsi="Courier New" w:cs="Courier New"/>
+          <w:color w:val="A9B7C6"/>
+          <w:sz w:val="20"/>
+          <w:szCs w:val="20"/>
+          <w:lang w:val="en-US"/>
+        </w:rPr>
+        <w:br/>
+        <w:t xml:space="preserve">                </w:t>
+      </w:r>
+      <w:r>
+        <w:rPr>
+          <w:rFonts w:ascii="Courier New" w:hAnsi="Courier New" w:cs="Courier New"/>
+          <w:color w:val="6A8759"/>
+          <w:sz w:val="20"/>
+          <w:szCs w:val="20"/>
+          <w:lang w:val="en-US"/>
+        </w:rPr>
+        <w:t xml:space="preserve">", GPA=" </w:t>
+      </w:r>
+      <w:r>
+        <w:rPr>
+          <w:rFonts w:ascii="Courier New" w:hAnsi="Courier New" w:cs="Courier New"/>
+          <w:color w:val="A9B7C6"/>
+          <w:sz w:val="20"/>
+          <w:szCs w:val="20"/>
+          <w:lang w:val="en-US"/>
+        </w:rPr>
+        <w:t xml:space="preserve">+ </w:t>
+      </w:r>
+      <w:r>
+        <w:rPr>
+          <w:rFonts w:ascii="Courier New" w:hAnsi="Courier New" w:cs="Courier New"/>
+          <w:color w:val="9876AA"/>
+          <w:sz w:val="20"/>
+          <w:szCs w:val="20"/>
+          <w:lang w:val="en-US"/>
+        </w:rPr>
+        <w:t xml:space="preserve">GPA </w:t>
+      </w:r>
+      <w:r>
+        <w:rPr>
+          <w:rFonts w:ascii="Courier New" w:hAnsi="Courier New" w:cs="Courier New"/>
+          <w:color w:val="A9B7C6"/>
+          <w:sz w:val="20"/>
+          <w:szCs w:val="20"/>
+          <w:lang w:val="en-US"/>
+        </w:rPr>
+        <w:t>+</w:t>
+      </w:r>
+      <w:r>
+        <w:rPr>
+          <w:rFonts w:ascii="Courier New" w:hAnsi="Courier New" w:cs="Courier New"/>
+          <w:color w:val="A9B7C6"/>
+          <w:sz w:val="20"/>
+          <w:szCs w:val="20"/>
+          <w:lang w:val="en-US"/>
+        </w:rPr>
+        <w:br/>
+        <w:t xml:space="preserve">                </w:t>
+      </w:r>
+      <w:r>
+        <w:rPr>
+          <w:rFonts w:ascii="Courier New" w:hAnsi="Courier New" w:cs="Courier New"/>
+          <w:color w:val="6A8759"/>
+          <w:sz w:val="20"/>
+          <w:szCs w:val="20"/>
+          <w:lang w:val="en-US"/>
+        </w:rPr>
+        <w:t xml:space="preserve">", name='" </w:t>
+      </w:r>
+      <w:r>
+        <w:rPr>
+          <w:rFonts w:ascii="Courier New" w:hAnsi="Courier New" w:cs="Courier New"/>
+          <w:color w:val="A9B7C6"/>
+          <w:sz w:val="20"/>
+          <w:szCs w:val="20"/>
+          <w:lang w:val="en-US"/>
+        </w:rPr>
+        <w:t xml:space="preserve">+ </w:t>
+      </w:r>
+      <w:r>
+        <w:rPr>
+          <w:rFonts w:ascii="Courier New" w:hAnsi="Courier New" w:cs="Courier New"/>
+          <w:color w:val="9876AA"/>
+          <w:sz w:val="20"/>
+          <w:szCs w:val="20"/>
+          <w:lang w:val="en-US"/>
+        </w:rPr>
+        <w:t xml:space="preserve">name </w:t>
+      </w:r>
+      <w:r>
+        <w:rPr>
+          <w:rFonts w:ascii="Courier New" w:hAnsi="Courier New" w:cs="Courier New"/>
+          <w:color w:val="A9B7C6"/>
+          <w:sz w:val="20"/>
+          <w:szCs w:val="20"/>
+          <w:lang w:val="en-US"/>
+        </w:rPr>
+        <w:t xml:space="preserve">+ </w:t>
+      </w:r>
+      <w:r>
+        <w:rPr>
+          <w:rFonts w:ascii="Courier New" w:hAnsi="Courier New" w:cs="Courier New"/>
+          <w:color w:val="6A8759"/>
+          <w:sz w:val="20"/>
+          <w:szCs w:val="20"/>
+          <w:lang w:val="en-US"/>
+        </w:rPr>
+        <w:t>'</w:t>
+      </w:r>
+      <w:r>
+        <w:rPr>
+          <w:rFonts w:ascii="Courier New" w:hAnsi="Courier New" w:cs="Courier New"/>
+          <w:color w:val="CC7832"/>
+          <w:sz w:val="20"/>
+          <w:szCs w:val="20"/>
+          <w:lang w:val="en-US"/>
+        </w:rPr>
+        <w:t>\'</w:t>
+      </w:r>
+      <w:r>
+        <w:rPr>
+          <w:rFonts w:ascii="Courier New" w:hAnsi="Courier New" w:cs="Courier New"/>
+          <w:color w:val="6A8759"/>
+          <w:sz w:val="20"/>
+          <w:szCs w:val="20"/>
+          <w:lang w:val="en-US"/>
+        </w:rPr>
+        <w:t xml:space="preserve">' </w:t>
+      </w:r>
+      <w:r>
+        <w:rPr>
+          <w:rFonts w:ascii="Courier New" w:hAnsi="Courier New" w:cs="Courier New"/>
+          <w:color w:val="A9B7C6"/>
+          <w:sz w:val="20"/>
+          <w:szCs w:val="20"/>
+          <w:lang w:val="en-US"/>
+        </w:rPr>
+        <w:t>+</w:t>
+      </w:r>
+      <w:r>
+        <w:rPr>
+          <w:rFonts w:ascii="Courier New" w:hAnsi="Courier New" w:cs="Courier New"/>
+          <w:color w:val="A9B7C6"/>
+          <w:sz w:val="20"/>
+          <w:szCs w:val="20"/>
+          <w:lang w:val="en-US"/>
+        </w:rPr>
+        <w:br/>
+        <w:t xml:space="preserve">                </w:t>
+      </w:r>
+      <w:r>
+        <w:rPr>
+          <w:rFonts w:ascii="Courier New" w:hAnsi="Courier New" w:cs="Courier New"/>
+          <w:color w:val="6A8759"/>
+          <w:sz w:val="20"/>
+          <w:szCs w:val="20"/>
+          <w:lang w:val="en-US"/>
+        </w:rPr>
+        <w:t>'}'</w:t>
       </w:r>
       <w:r>
         <w:rPr>
@@ -11348,6 +11008,13 @@
         <w:br/>
         <w:t>}</w:t>
       </w:r>
+    </w:p>
+    <w:p>
+      <w:pPr>
+        <w:rPr>
+          <w:lang w:val="en-US"/>
+        </w:rPr>
+      </w:pPr>
     </w:p>
     <w:p>
       <w:pPr>
@@ -11355,20 +11022,24 @@
         <w:rPr>
           <w:sz w:val="28"/>
           <w:szCs w:val="28"/>
+          <w:lang w:val="en-US"/>
         </w:rPr>
       </w:pPr>
       <w:r>
         <w:rPr>
           <w:sz w:val="28"/>
           <w:szCs w:val="28"/>
-        </w:rPr>
-        <w:lastRenderedPageBreak/>
+          <w:lang w:val="en-US"/>
+        </w:rPr>
         <w:t>----</w:t>
       </w:r>
     </w:p>
     <w:p>
       <w:pPr>
-        <w:rPr>
+        <w:ind w:firstLine="709"/>
+        <w:rPr>
+          <w:sz w:val="28"/>
+          <w:szCs w:val="28"/>
           <w:lang w:val="en-US"/>
         </w:rPr>
       </w:pPr>
@@ -11451,6 +11122,327 @@
           <w:lang w:val="en-US"/>
         </w:rPr>
         <w:br/>
+        <w:t xml:space="preserve">public class </w:t>
+      </w:r>
+      <w:proofErr w:type="spellStart"/>
+      <w:r>
+        <w:rPr>
+          <w:rFonts w:ascii="Courier New" w:hAnsi="Courier New" w:cs="Courier New"/>
+          <w:color w:val="A9B7C6"/>
+          <w:sz w:val="20"/>
+          <w:szCs w:val="20"/>
+          <w:lang w:val="en-US"/>
+        </w:rPr>
+        <w:t>StudentNotFoundException</w:t>
+      </w:r>
+      <w:proofErr w:type="spellEnd"/>
+      <w:r>
+        <w:rPr>
+          <w:rFonts w:ascii="Courier New" w:hAnsi="Courier New" w:cs="Courier New"/>
+          <w:color w:val="A9B7C6"/>
+          <w:sz w:val="20"/>
+          <w:szCs w:val="20"/>
+          <w:lang w:val="en-US"/>
+        </w:rPr>
+        <w:t xml:space="preserve"> </w:t>
+      </w:r>
+      <w:r>
+        <w:rPr>
+          <w:rFonts w:ascii="Courier New" w:hAnsi="Courier New" w:cs="Courier New"/>
+          <w:color w:val="CC7832"/>
+          <w:sz w:val="20"/>
+          <w:szCs w:val="20"/>
+          <w:lang w:val="en-US"/>
+        </w:rPr>
+        <w:t xml:space="preserve">extends </w:t>
+      </w:r>
+      <w:r>
+        <w:rPr>
+          <w:rFonts w:ascii="Courier New" w:hAnsi="Courier New" w:cs="Courier New"/>
+          <w:color w:val="A9B7C6"/>
+          <w:sz w:val="20"/>
+          <w:szCs w:val="20"/>
+          <w:lang w:val="en-US"/>
+        </w:rPr>
+        <w:t>Exception {</w:t>
+      </w:r>
+      <w:r>
+        <w:rPr>
+          <w:rFonts w:ascii="Courier New" w:hAnsi="Courier New" w:cs="Courier New"/>
+          <w:color w:val="A9B7C6"/>
+          <w:sz w:val="20"/>
+          <w:szCs w:val="20"/>
+          <w:lang w:val="en-US"/>
+        </w:rPr>
+        <w:br/>
+        <w:t xml:space="preserve">    </w:t>
+      </w:r>
+      <w:r>
+        <w:rPr>
+          <w:rFonts w:ascii="Courier New" w:hAnsi="Courier New" w:cs="Courier New"/>
+          <w:color w:val="CC7832"/>
+          <w:sz w:val="20"/>
+          <w:szCs w:val="20"/>
+          <w:lang w:val="en-US"/>
+        </w:rPr>
+        <w:t xml:space="preserve">public </w:t>
+      </w:r>
+      <w:proofErr w:type="spellStart"/>
+      <w:proofErr w:type="gramStart"/>
+      <w:r>
+        <w:rPr>
+          <w:rFonts w:ascii="Courier New" w:hAnsi="Courier New" w:cs="Courier New"/>
+          <w:color w:val="FFC66D"/>
+          <w:sz w:val="20"/>
+          <w:szCs w:val="20"/>
+          <w:lang w:val="en-US"/>
+        </w:rPr>
+        <w:t>StudentNotFoundException</w:t>
+      </w:r>
+      <w:proofErr w:type="spellEnd"/>
+      <w:r>
+        <w:rPr>
+          <w:rFonts w:ascii="Courier New" w:hAnsi="Courier New" w:cs="Courier New"/>
+          <w:color w:val="A9B7C6"/>
+          <w:sz w:val="20"/>
+          <w:szCs w:val="20"/>
+          <w:lang w:val="en-US"/>
+        </w:rPr>
+        <w:t>(</w:t>
+      </w:r>
+      <w:proofErr w:type="gramEnd"/>
+      <w:r>
+        <w:rPr>
+          <w:rFonts w:ascii="Courier New" w:hAnsi="Courier New" w:cs="Courier New"/>
+          <w:color w:val="A9B7C6"/>
+          <w:sz w:val="20"/>
+          <w:szCs w:val="20"/>
+          <w:lang w:val="en-US"/>
+        </w:rPr>
+        <w:t xml:space="preserve">String </w:t>
+      </w:r>
+      <w:proofErr w:type="spellStart"/>
+      <w:r>
+        <w:rPr>
+          <w:rFonts w:ascii="Courier New" w:hAnsi="Courier New" w:cs="Courier New"/>
+          <w:color w:val="A9B7C6"/>
+          <w:sz w:val="20"/>
+          <w:szCs w:val="20"/>
+          <w:lang w:val="en-US"/>
+        </w:rPr>
+        <w:t>errMsg</w:t>
+      </w:r>
+      <w:proofErr w:type="spellEnd"/>
+      <w:r>
+        <w:rPr>
+          <w:rFonts w:ascii="Courier New" w:hAnsi="Courier New" w:cs="Courier New"/>
+          <w:color w:val="A9B7C6"/>
+          <w:sz w:val="20"/>
+          <w:szCs w:val="20"/>
+          <w:lang w:val="en-US"/>
+        </w:rPr>
+        <w:t>) {</w:t>
+      </w:r>
+      <w:r>
+        <w:rPr>
+          <w:rFonts w:ascii="Courier New" w:hAnsi="Courier New" w:cs="Courier New"/>
+          <w:color w:val="A9B7C6"/>
+          <w:sz w:val="20"/>
+          <w:szCs w:val="20"/>
+          <w:lang w:val="en-US"/>
+        </w:rPr>
+        <w:br/>
+        <w:t xml:space="preserve">        </w:t>
+      </w:r>
+      <w:r>
+        <w:rPr>
+          <w:rFonts w:ascii="Courier New" w:hAnsi="Courier New" w:cs="Courier New"/>
+          <w:color w:val="CC7832"/>
+          <w:sz w:val="20"/>
+          <w:szCs w:val="20"/>
+          <w:lang w:val="en-US"/>
+        </w:rPr>
+        <w:t>super</w:t>
+      </w:r>
+      <w:r>
+        <w:rPr>
+          <w:rFonts w:ascii="Courier New" w:hAnsi="Courier New" w:cs="Courier New"/>
+          <w:color w:val="A9B7C6"/>
+          <w:sz w:val="20"/>
+          <w:szCs w:val="20"/>
+          <w:lang w:val="en-US"/>
+        </w:rPr>
+        <w:t>(</w:t>
+      </w:r>
+      <w:proofErr w:type="spellStart"/>
+      <w:r>
+        <w:rPr>
+          <w:rFonts w:ascii="Courier New" w:hAnsi="Courier New" w:cs="Courier New"/>
+          <w:color w:val="A9B7C6"/>
+          <w:sz w:val="20"/>
+          <w:szCs w:val="20"/>
+          <w:lang w:val="en-US"/>
+        </w:rPr>
+        <w:t>errMsg</w:t>
+      </w:r>
+      <w:proofErr w:type="spellEnd"/>
+      <w:r>
+        <w:rPr>
+          <w:rFonts w:ascii="Courier New" w:hAnsi="Courier New" w:cs="Courier New"/>
+          <w:color w:val="A9B7C6"/>
+          <w:sz w:val="20"/>
+          <w:szCs w:val="20"/>
+          <w:lang w:val="en-US"/>
+        </w:rPr>
+        <w:t>)</w:t>
+      </w:r>
+      <w:r>
+        <w:rPr>
+          <w:rFonts w:ascii="Courier New" w:hAnsi="Courier New" w:cs="Courier New"/>
+          <w:color w:val="CC7832"/>
+          <w:sz w:val="20"/>
+          <w:szCs w:val="20"/>
+          <w:lang w:val="en-US"/>
+        </w:rPr>
+        <w:t>;</w:t>
+      </w:r>
+      <w:r>
+        <w:rPr>
+          <w:rFonts w:ascii="Courier New" w:hAnsi="Courier New" w:cs="Courier New"/>
+          <w:color w:val="CC7832"/>
+          <w:sz w:val="20"/>
+          <w:szCs w:val="20"/>
+          <w:lang w:val="en-US"/>
+        </w:rPr>
+        <w:br/>
+        <w:t xml:space="preserve">    </w:t>
+      </w:r>
+      <w:r>
+        <w:rPr>
+          <w:rFonts w:ascii="Courier New" w:hAnsi="Courier New" w:cs="Courier New"/>
+          <w:color w:val="A9B7C6"/>
+          <w:sz w:val="20"/>
+          <w:szCs w:val="20"/>
+          <w:lang w:val="en-US"/>
+        </w:rPr>
+        <w:t>}</w:t>
+      </w:r>
+      <w:r>
+        <w:rPr>
+          <w:rFonts w:ascii="Courier New" w:hAnsi="Courier New" w:cs="Courier New"/>
+          <w:color w:val="A9B7C6"/>
+          <w:sz w:val="20"/>
+          <w:szCs w:val="20"/>
+          <w:lang w:val="en-US"/>
+        </w:rPr>
+        <w:br/>
+        <w:t>}</w:t>
+      </w:r>
+    </w:p>
+    <w:p>
+      <w:pPr>
+        <w:ind w:firstLine="709"/>
+        <w:rPr>
+          <w:sz w:val="28"/>
+          <w:szCs w:val="28"/>
+          <w:lang w:val="en-US"/>
+        </w:rPr>
+      </w:pPr>
+      <w:r>
+        <w:rPr>
+          <w:sz w:val="28"/>
+          <w:szCs w:val="28"/>
+          <w:lang w:val="en-US"/>
+        </w:rPr>
+        <w:lastRenderedPageBreak/>
+        <w:t>----</w:t>
+      </w:r>
+    </w:p>
+    <w:p>
+      <w:pPr>
+        <w:rPr>
+          <w:lang w:val="en-US"/>
+        </w:rPr>
+      </w:pPr>
+    </w:p>
+    <w:p>
+      <w:pPr>
+        <w:shd w:val="clear" w:color="auto" w:fill="2B2B2B"/>
+        <w:tabs>
+          <w:tab w:val="left" w:pos="916"/>
+          <w:tab w:val="left" w:pos="1832"/>
+          <w:tab w:val="left" w:pos="2748"/>
+          <w:tab w:val="left" w:pos="3664"/>
+          <w:tab w:val="left" w:pos="4580"/>
+          <w:tab w:val="left" w:pos="5496"/>
+          <w:tab w:val="left" w:pos="6412"/>
+          <w:tab w:val="left" w:pos="7328"/>
+          <w:tab w:val="left" w:pos="8244"/>
+          <w:tab w:val="left" w:pos="9160"/>
+          <w:tab w:val="left" w:pos="10076"/>
+          <w:tab w:val="left" w:pos="10992"/>
+          <w:tab w:val="left" w:pos="11908"/>
+          <w:tab w:val="left" w:pos="12824"/>
+          <w:tab w:val="left" w:pos="13740"/>
+          <w:tab w:val="left" w:pos="14656"/>
+        </w:tabs>
+        <w:rPr>
+          <w:rFonts w:ascii="Courier New" w:hAnsi="Courier New" w:cs="Courier New"/>
+          <w:color w:val="A9B7C6"/>
+          <w:sz w:val="20"/>
+          <w:szCs w:val="20"/>
+          <w:lang w:val="en-US"/>
+        </w:rPr>
+      </w:pPr>
+      <w:r>
+        <w:rPr>
+          <w:rFonts w:ascii="Courier New" w:hAnsi="Courier New" w:cs="Courier New"/>
+          <w:color w:val="CC7832"/>
+          <w:sz w:val="20"/>
+          <w:szCs w:val="20"/>
+          <w:lang w:val="en-US"/>
+        </w:rPr>
+        <w:t xml:space="preserve">package </w:t>
+      </w:r>
+      <w:r>
+        <w:rPr>
+          <w:rFonts w:ascii="Courier New" w:hAnsi="Courier New" w:cs="Courier New"/>
+          <w:color w:val="A9B7C6"/>
+          <w:sz w:val="20"/>
+          <w:szCs w:val="20"/>
+          <w:lang w:val="en-US"/>
+        </w:rPr>
+        <w:t>Practise9</w:t>
+      </w:r>
+      <w:r>
+        <w:rPr>
+          <w:rFonts w:ascii="Courier New" w:hAnsi="Courier New" w:cs="Courier New"/>
+          <w:color w:val="CC7832"/>
+          <w:sz w:val="20"/>
+          <w:szCs w:val="20"/>
+          <w:lang w:val="en-US"/>
+        </w:rPr>
+        <w:t>;</w:t>
+      </w:r>
+      <w:r>
+        <w:rPr>
+          <w:rFonts w:ascii="Courier New" w:hAnsi="Courier New" w:cs="Courier New"/>
+          <w:color w:val="CC7832"/>
+          <w:sz w:val="20"/>
+          <w:szCs w:val="20"/>
+          <w:lang w:val="en-US"/>
+        </w:rPr>
+        <w:br/>
+      </w:r>
+      <w:r>
+        <w:rPr>
+          <w:rFonts w:ascii="Courier New" w:hAnsi="Courier New" w:cs="Courier New"/>
+          <w:color w:val="CC7832"/>
+          <w:sz w:val="20"/>
+          <w:szCs w:val="20"/>
+          <w:lang w:val="en-US"/>
+        </w:rPr>
+        <w:br/>
         <w:t xml:space="preserve">import </w:t>
       </w:r>
       <w:r>
@@ -13466,15 +13458,32 @@
           <w:szCs w:val="28"/>
           <w:lang w:val="en-US"/>
         </w:rPr>
-        <w:t xml:space="preserve">GitHub: </w:t>
-      </w:r>
-      <w:r>
+        <w:t>GitHub:</w:t>
+      </w:r>
+    </w:p>
+    <w:p>
+      <w:pPr>
         <w:rPr>
           <w:sz w:val="28"/>
           <w:szCs w:val="28"/>
           <w:lang w:val="en-US"/>
         </w:rPr>
-        <w:t>https://github.com/BarinovIvan/Practice</w:t>
+      </w:pPr>
+      <w:r>
+        <w:rPr>
+          <w:sz w:val="28"/>
+          <w:szCs w:val="28"/>
+          <w:lang w:val="en-US"/>
+        </w:rPr>
+        <w:t xml:space="preserve"> </w:t>
+      </w:r>
+      <w:r>
+        <w:rPr>
+          <w:sz w:val="28"/>
+          <w:szCs w:val="28"/>
+          <w:lang w:val="en-US"/>
+        </w:rPr>
+        <w:t>https://github.com/BarinovIvan/RuPractises/tree/master/src/Practise</w:t>
       </w:r>
       <w:r>
         <w:rPr>
